--- a/hospital website/Hospital Website Report-Pranav.docx
+++ b/hospital website/Hospital Website Report-Pranav.docx
@@ -411,2684 +411,6 @@
           <w:szCs w:val="52"/>
         </w:rPr>
       </w:pPr>
-    </w:p>
-    <w:p>
-      <w:pPr>
-        <w:shd w:val="clear" w:color="auto" w:fill="FFFFFF"/>
-        <w:spacing w:line="0" w:lineRule="auto"/>
-        <w:rPr>
-          <w:rFonts w:eastAsia="Times New Roman" w:cstheme="minorHAnsi"/>
-          <w:sz w:val="72"/>
-          <w:szCs w:val="72"/>
-        </w:rPr>
-      </w:pPr>
-      <w:r>
-        <w:rPr>
-          <w:rFonts w:eastAsia="Times New Roman" w:cstheme="minorHAnsi"/>
-          <w:sz w:val="72"/>
-          <w:szCs w:val="72"/>
-        </w:rPr>
-        <w:t>d</w:t>
-      </w:r>
-    </w:p>
-    <w:p>
-      <w:pPr>
-        <w:shd w:val="clear" w:color="auto" w:fill="FFFFFF"/>
-        <w:spacing w:after="0" w:line="0" w:lineRule="auto"/>
-        <w:rPr>
-          <w:rFonts w:eastAsia="Times New Roman" w:cstheme="minorHAnsi"/>
-          <w:sz w:val="72"/>
-          <w:szCs w:val="72"/>
-        </w:rPr>
-      </w:pPr>
-      <w:r>
-        <w:rPr>
-          <w:rFonts w:eastAsia="Times New Roman" w:cstheme="minorHAnsi"/>
-          <w:sz w:val="72"/>
-          <w:szCs w:val="72"/>
-        </w:rPr>
-        <w:t>had been impossible to finish my project if my supervisor Mr. Bipin Bhattarai and Mr. Bikash</w:t>
-      </w:r>
-    </w:p>
-    <w:p>
-      <w:pPr>
-        <w:shd w:val="clear" w:color="auto" w:fill="FFFFFF"/>
-        <w:spacing w:after="0" w:line="0" w:lineRule="auto"/>
-        <w:rPr>
-          <w:rFonts w:eastAsia="Times New Roman" w:cstheme="minorHAnsi"/>
-          <w:sz w:val="72"/>
-          <w:szCs w:val="72"/>
-        </w:rPr>
-      </w:pPr>
-      <w:r>
-        <w:rPr>
-          <w:rFonts w:eastAsia="Times New Roman" w:cstheme="minorHAnsi"/>
-          <w:sz w:val="72"/>
-          <w:szCs w:val="72"/>
-        </w:rPr>
-        <w:t xml:space="preserve">Bhattarai were not there to support me </w:t>
-      </w:r>
-      <w:proofErr w:type="gramStart"/>
-      <w:r>
-        <w:rPr>
-          <w:rFonts w:eastAsia="Times New Roman" w:cstheme="minorHAnsi"/>
-          <w:sz w:val="72"/>
-          <w:szCs w:val="72"/>
-        </w:rPr>
-        <w:t>and  help</w:t>
-      </w:r>
-      <w:proofErr w:type="gramEnd"/>
-      <w:r>
-        <w:rPr>
-          <w:rFonts w:eastAsia="Times New Roman" w:cstheme="minorHAnsi"/>
-          <w:sz w:val="72"/>
-          <w:szCs w:val="72"/>
-        </w:rPr>
-        <w:t xml:space="preserve"> me. Islington </w:t>
-      </w:r>
-      <w:proofErr w:type="gramStart"/>
-      <w:r>
-        <w:rPr>
-          <w:rFonts w:eastAsia="Times New Roman" w:cstheme="minorHAnsi"/>
-          <w:sz w:val="72"/>
-          <w:szCs w:val="72"/>
-        </w:rPr>
-        <w:t>College  was</w:t>
-      </w:r>
-      <w:proofErr w:type="gramEnd"/>
-      <w:r>
-        <w:rPr>
-          <w:rFonts w:eastAsia="Times New Roman" w:cstheme="minorHAnsi"/>
-          <w:sz w:val="72"/>
-          <w:szCs w:val="72"/>
-        </w:rPr>
-        <w:t xml:space="preserve">  the  reason  I  got  to</w:t>
-      </w:r>
-    </w:p>
-    <w:p>
-      <w:pPr>
-        <w:shd w:val="clear" w:color="auto" w:fill="FFFFFF"/>
-        <w:spacing w:after="0" w:line="0" w:lineRule="auto"/>
-        <w:rPr>
-          <w:rFonts w:eastAsia="Times New Roman" w:cstheme="minorHAnsi"/>
-          <w:sz w:val="72"/>
-          <w:szCs w:val="72"/>
-        </w:rPr>
-      </w:pPr>
-      <w:r>
-        <w:rPr>
-          <w:rFonts w:eastAsia="Times New Roman" w:cstheme="minorHAnsi"/>
-          <w:sz w:val="72"/>
-          <w:szCs w:val="72"/>
-        </w:rPr>
-        <w:t xml:space="preserve">work on the final year project (FYP). I am grateful </w:t>
-      </w:r>
-      <w:proofErr w:type="gramStart"/>
-      <w:r>
-        <w:rPr>
-          <w:rFonts w:eastAsia="Times New Roman" w:cstheme="minorHAnsi"/>
-          <w:sz w:val="72"/>
-          <w:szCs w:val="72"/>
-        </w:rPr>
-        <w:t>to  my</w:t>
-      </w:r>
-      <w:proofErr w:type="gramEnd"/>
-      <w:r>
-        <w:rPr>
-          <w:rFonts w:eastAsia="Times New Roman" w:cstheme="minorHAnsi"/>
-          <w:sz w:val="72"/>
-          <w:szCs w:val="72"/>
-        </w:rPr>
-        <w:t xml:space="preserve"> client Kathmandu Prince Hotel for</w:t>
-      </w:r>
-    </w:p>
-    <w:p>
-      <w:pPr>
-        <w:shd w:val="clear" w:color="auto" w:fill="FFFFFF"/>
-        <w:spacing w:after="0" w:line="0" w:lineRule="auto"/>
-        <w:rPr>
-          <w:rFonts w:eastAsia="Times New Roman" w:cstheme="minorHAnsi"/>
-          <w:sz w:val="72"/>
-          <w:szCs w:val="72"/>
-        </w:rPr>
-      </w:pPr>
-      <w:r>
-        <w:rPr>
-          <w:rFonts w:eastAsia="Times New Roman" w:cstheme="minorHAnsi"/>
-          <w:sz w:val="72"/>
-          <w:szCs w:val="72"/>
-        </w:rPr>
-        <w:t>accepting my proposal to develop the web application and co-operating with me when I needed</w:t>
-      </w:r>
-    </w:p>
-    <w:p>
-      <w:pPr>
-        <w:shd w:val="clear" w:color="auto" w:fill="FFFFFF"/>
-        <w:spacing w:after="0" w:line="0" w:lineRule="auto"/>
-        <w:rPr>
-          <w:rFonts w:eastAsia="Times New Roman" w:cstheme="minorHAnsi"/>
-          <w:sz w:val="72"/>
-          <w:szCs w:val="72"/>
-        </w:rPr>
-      </w:pPr>
-      <w:r>
-        <w:rPr>
-          <w:rFonts w:eastAsia="Times New Roman" w:cstheme="minorHAnsi"/>
-          <w:sz w:val="72"/>
-          <w:szCs w:val="72"/>
-        </w:rPr>
-        <w:t>help and assistance.</w:t>
-      </w:r>
-    </w:p>
-    <w:p>
-      <w:pPr>
-        <w:shd w:val="clear" w:color="auto" w:fill="FFFFFF"/>
-        <w:spacing w:after="0" w:line="0" w:lineRule="auto"/>
-        <w:rPr>
-          <w:rFonts w:eastAsia="Times New Roman" w:cstheme="minorHAnsi"/>
-          <w:sz w:val="72"/>
-          <w:szCs w:val="72"/>
-        </w:rPr>
-      </w:pPr>
-      <w:r>
-        <w:rPr>
-          <w:rFonts w:eastAsia="Times New Roman" w:cstheme="minorHAnsi"/>
-          <w:sz w:val="72"/>
-          <w:szCs w:val="72"/>
-        </w:rPr>
-        <w:t>In the end would like to show my gratitude to my peers and family who helped me during the</w:t>
-      </w:r>
-    </w:p>
-    <w:p>
-      <w:pPr>
-        <w:shd w:val="clear" w:color="auto" w:fill="FFFFFF"/>
-        <w:spacing w:after="0" w:line="0" w:lineRule="auto"/>
-        <w:rPr>
-          <w:rFonts w:eastAsia="Times New Roman" w:cstheme="minorHAnsi"/>
-          <w:sz w:val="72"/>
-          <w:szCs w:val="72"/>
-        </w:rPr>
-      </w:pPr>
-      <w:r>
-        <w:rPr>
-          <w:rFonts w:eastAsia="Times New Roman" w:cstheme="minorHAnsi"/>
-          <w:sz w:val="72"/>
-          <w:szCs w:val="72"/>
-        </w:rPr>
-        <w:t>moments while I was completing my final ye</w:t>
-      </w:r>
-    </w:p>
-    <w:p>
-      <w:pPr>
-        <w:shd w:val="clear" w:color="auto" w:fill="FFFFFF"/>
-        <w:spacing w:after="0" w:line="0" w:lineRule="auto"/>
-        <w:rPr>
-          <w:rFonts w:eastAsia="Times New Roman" w:cstheme="minorHAnsi"/>
-          <w:sz w:val="72"/>
-          <w:szCs w:val="72"/>
-        </w:rPr>
-      </w:pPr>
-      <w:r>
-        <w:rPr>
-          <w:rFonts w:eastAsia="Times New Roman" w:cstheme="minorHAnsi"/>
-          <w:sz w:val="72"/>
-          <w:szCs w:val="72"/>
-        </w:rPr>
-        <w:t>My final year project had a huge impact on my experience and also sharpened my skills. It would</w:t>
-      </w:r>
-    </w:p>
-    <w:p>
-      <w:pPr>
-        <w:shd w:val="clear" w:color="auto" w:fill="FFFFFF"/>
-        <w:spacing w:after="0" w:line="0" w:lineRule="auto"/>
-        <w:rPr>
-          <w:rFonts w:eastAsia="Times New Roman" w:cstheme="minorHAnsi"/>
-          <w:sz w:val="72"/>
-          <w:szCs w:val="72"/>
-        </w:rPr>
-      </w:pPr>
-      <w:r>
-        <w:rPr>
-          <w:rFonts w:eastAsia="Times New Roman" w:cstheme="minorHAnsi"/>
-          <w:sz w:val="72"/>
-          <w:szCs w:val="72"/>
-        </w:rPr>
-        <w:t>had been impossible to finish my project if my supervisor Mr. Bipin Bhattarai and Mr. Bikash</w:t>
-      </w:r>
-    </w:p>
-    <w:p>
-      <w:pPr>
-        <w:shd w:val="clear" w:color="auto" w:fill="FFFFFF"/>
-        <w:spacing w:after="0" w:line="0" w:lineRule="auto"/>
-        <w:rPr>
-          <w:rFonts w:eastAsia="Times New Roman" w:cstheme="minorHAnsi"/>
-          <w:sz w:val="72"/>
-          <w:szCs w:val="72"/>
-        </w:rPr>
-      </w:pPr>
-      <w:r>
-        <w:rPr>
-          <w:rFonts w:eastAsia="Times New Roman" w:cstheme="minorHAnsi"/>
-          <w:sz w:val="72"/>
-          <w:szCs w:val="72"/>
-        </w:rPr>
-        <w:t xml:space="preserve">Bhattarai were not there to support me </w:t>
-      </w:r>
-      <w:proofErr w:type="gramStart"/>
-      <w:r>
-        <w:rPr>
-          <w:rFonts w:eastAsia="Times New Roman" w:cstheme="minorHAnsi"/>
-          <w:sz w:val="72"/>
-          <w:szCs w:val="72"/>
-        </w:rPr>
-        <w:t>and  help</w:t>
-      </w:r>
-      <w:proofErr w:type="gramEnd"/>
-      <w:r>
-        <w:rPr>
-          <w:rFonts w:eastAsia="Times New Roman" w:cstheme="minorHAnsi"/>
-          <w:sz w:val="72"/>
-          <w:szCs w:val="72"/>
-        </w:rPr>
-        <w:t xml:space="preserve"> me. Islington </w:t>
-      </w:r>
-      <w:proofErr w:type="gramStart"/>
-      <w:r>
-        <w:rPr>
-          <w:rFonts w:eastAsia="Times New Roman" w:cstheme="minorHAnsi"/>
-          <w:sz w:val="72"/>
-          <w:szCs w:val="72"/>
-        </w:rPr>
-        <w:t>College  was</w:t>
-      </w:r>
-      <w:proofErr w:type="gramEnd"/>
-      <w:r>
-        <w:rPr>
-          <w:rFonts w:eastAsia="Times New Roman" w:cstheme="minorHAnsi"/>
-          <w:sz w:val="72"/>
-          <w:szCs w:val="72"/>
-        </w:rPr>
-        <w:t xml:space="preserve">  the  reason  I  got  to</w:t>
-      </w:r>
-    </w:p>
-    <w:p>
-      <w:pPr>
-        <w:shd w:val="clear" w:color="auto" w:fill="FFFFFF"/>
-        <w:spacing w:after="0" w:line="0" w:lineRule="auto"/>
-        <w:rPr>
-          <w:rFonts w:eastAsia="Times New Roman" w:cstheme="minorHAnsi"/>
-          <w:sz w:val="72"/>
-          <w:szCs w:val="72"/>
-        </w:rPr>
-      </w:pPr>
-      <w:r>
-        <w:rPr>
-          <w:rFonts w:eastAsia="Times New Roman" w:cstheme="minorHAnsi"/>
-          <w:sz w:val="72"/>
-          <w:szCs w:val="72"/>
-        </w:rPr>
-        <w:t xml:space="preserve">work on the final year project (FYP). I am grateful </w:t>
-      </w:r>
-      <w:proofErr w:type="gramStart"/>
-      <w:r>
-        <w:rPr>
-          <w:rFonts w:eastAsia="Times New Roman" w:cstheme="minorHAnsi"/>
-          <w:sz w:val="72"/>
-          <w:szCs w:val="72"/>
-        </w:rPr>
-        <w:t>to  my</w:t>
-      </w:r>
-      <w:proofErr w:type="gramEnd"/>
-      <w:r>
-        <w:rPr>
-          <w:rFonts w:eastAsia="Times New Roman" w:cstheme="minorHAnsi"/>
-          <w:sz w:val="72"/>
-          <w:szCs w:val="72"/>
-        </w:rPr>
-        <w:t xml:space="preserve"> client Kathmandu Prince Hotel for</w:t>
-      </w:r>
-    </w:p>
-    <w:p>
-      <w:pPr>
-        <w:shd w:val="clear" w:color="auto" w:fill="FFFFFF"/>
-        <w:spacing w:after="0" w:line="0" w:lineRule="auto"/>
-        <w:rPr>
-          <w:rFonts w:eastAsia="Times New Roman" w:cstheme="minorHAnsi"/>
-          <w:sz w:val="72"/>
-          <w:szCs w:val="72"/>
-        </w:rPr>
-      </w:pPr>
-      <w:r>
-        <w:rPr>
-          <w:rFonts w:eastAsia="Times New Roman" w:cstheme="minorHAnsi"/>
-          <w:sz w:val="72"/>
-          <w:szCs w:val="72"/>
-        </w:rPr>
-        <w:t>accepting my proposal to develop the web application and co-operating with me when I needed</w:t>
-      </w:r>
-    </w:p>
-    <w:p>
-      <w:pPr>
-        <w:shd w:val="clear" w:color="auto" w:fill="FFFFFF"/>
-        <w:spacing w:after="0" w:line="0" w:lineRule="auto"/>
-        <w:rPr>
-          <w:rFonts w:eastAsia="Times New Roman" w:cstheme="minorHAnsi"/>
-          <w:sz w:val="72"/>
-          <w:szCs w:val="72"/>
-        </w:rPr>
-      </w:pPr>
-      <w:r>
-        <w:rPr>
-          <w:rFonts w:eastAsia="Times New Roman" w:cstheme="minorHAnsi"/>
-          <w:sz w:val="72"/>
-          <w:szCs w:val="72"/>
-        </w:rPr>
-        <w:t>help and assistance.</w:t>
-      </w:r>
-    </w:p>
-    <w:p>
-      <w:pPr>
-        <w:shd w:val="clear" w:color="auto" w:fill="FFFFFF"/>
-        <w:spacing w:after="0" w:line="0" w:lineRule="auto"/>
-        <w:rPr>
-          <w:rFonts w:eastAsia="Times New Roman" w:cstheme="minorHAnsi"/>
-          <w:sz w:val="72"/>
-          <w:szCs w:val="72"/>
-        </w:rPr>
-      </w:pPr>
-      <w:r>
-        <w:rPr>
-          <w:rFonts w:eastAsia="Times New Roman" w:cstheme="minorHAnsi"/>
-          <w:sz w:val="72"/>
-          <w:szCs w:val="72"/>
-        </w:rPr>
-        <w:t>In the end would like to show my gratitude to my peers and family who helped me during the</w:t>
-      </w:r>
-    </w:p>
-    <w:p>
-      <w:pPr>
-        <w:shd w:val="clear" w:color="auto" w:fill="FFFFFF"/>
-        <w:spacing w:after="0" w:line="0" w:lineRule="auto"/>
-        <w:rPr>
-          <w:rFonts w:eastAsia="Times New Roman" w:cstheme="minorHAnsi"/>
-          <w:sz w:val="72"/>
-          <w:szCs w:val="72"/>
-        </w:rPr>
-      </w:pPr>
-      <w:r>
-        <w:rPr>
-          <w:rFonts w:eastAsia="Times New Roman" w:cstheme="minorHAnsi"/>
-          <w:sz w:val="72"/>
-          <w:szCs w:val="72"/>
-        </w:rPr>
-        <w:t>moments while I was completing my final ye</w:t>
-      </w:r>
-    </w:p>
-    <w:p>
-      <w:pPr>
-        <w:shd w:val="clear" w:color="auto" w:fill="FFFFFF"/>
-        <w:spacing w:after="0" w:line="0" w:lineRule="auto"/>
-        <w:rPr>
-          <w:rFonts w:eastAsia="Times New Roman" w:cstheme="minorHAnsi"/>
-          <w:sz w:val="72"/>
-          <w:szCs w:val="72"/>
-        </w:rPr>
-      </w:pPr>
-      <w:r>
-        <w:rPr>
-          <w:rFonts w:eastAsia="Times New Roman" w:cstheme="minorHAnsi"/>
-          <w:sz w:val="72"/>
-          <w:szCs w:val="72"/>
-        </w:rPr>
-        <w:t>My final year project had a huge impact on my experience and also sharpened my skills. It would</w:t>
-      </w:r>
-    </w:p>
-    <w:p>
-      <w:pPr>
-        <w:shd w:val="clear" w:color="auto" w:fill="FFFFFF"/>
-        <w:spacing w:after="0" w:line="0" w:lineRule="auto"/>
-        <w:rPr>
-          <w:rFonts w:eastAsia="Times New Roman" w:cstheme="minorHAnsi"/>
-          <w:sz w:val="72"/>
-          <w:szCs w:val="72"/>
-        </w:rPr>
-      </w:pPr>
-      <w:r>
-        <w:rPr>
-          <w:rFonts w:eastAsia="Times New Roman" w:cstheme="minorHAnsi"/>
-          <w:sz w:val="72"/>
-          <w:szCs w:val="72"/>
-        </w:rPr>
-        <w:t>had been impossible to finish my project if my supervisor Mr. Bipin Bhattarai and Mr. Bikash</w:t>
-      </w:r>
-    </w:p>
-    <w:p>
-      <w:pPr>
-        <w:shd w:val="clear" w:color="auto" w:fill="FFFFFF"/>
-        <w:spacing w:after="0" w:line="0" w:lineRule="auto"/>
-        <w:rPr>
-          <w:rFonts w:eastAsia="Times New Roman" w:cstheme="minorHAnsi"/>
-          <w:sz w:val="72"/>
-          <w:szCs w:val="72"/>
-        </w:rPr>
-      </w:pPr>
-      <w:r>
-        <w:rPr>
-          <w:rFonts w:eastAsia="Times New Roman" w:cstheme="minorHAnsi"/>
-          <w:sz w:val="72"/>
-          <w:szCs w:val="72"/>
-        </w:rPr>
-        <w:t xml:space="preserve">Bhattarai were not there to support me </w:t>
-      </w:r>
-      <w:proofErr w:type="gramStart"/>
-      <w:r>
-        <w:rPr>
-          <w:rFonts w:eastAsia="Times New Roman" w:cstheme="minorHAnsi"/>
-          <w:sz w:val="72"/>
-          <w:szCs w:val="72"/>
-        </w:rPr>
-        <w:t>and  help</w:t>
-      </w:r>
-      <w:proofErr w:type="gramEnd"/>
-      <w:r>
-        <w:rPr>
-          <w:rFonts w:eastAsia="Times New Roman" w:cstheme="minorHAnsi"/>
-          <w:sz w:val="72"/>
-          <w:szCs w:val="72"/>
-        </w:rPr>
-        <w:t xml:space="preserve"> me. Islington </w:t>
-      </w:r>
-      <w:proofErr w:type="gramStart"/>
-      <w:r>
-        <w:rPr>
-          <w:rFonts w:eastAsia="Times New Roman" w:cstheme="minorHAnsi"/>
-          <w:sz w:val="72"/>
-          <w:szCs w:val="72"/>
-        </w:rPr>
-        <w:t>College  was</w:t>
-      </w:r>
-      <w:proofErr w:type="gramEnd"/>
-      <w:r>
-        <w:rPr>
-          <w:rFonts w:eastAsia="Times New Roman" w:cstheme="minorHAnsi"/>
-          <w:sz w:val="72"/>
-          <w:szCs w:val="72"/>
-        </w:rPr>
-        <w:t xml:space="preserve">  the  reason  I  got  to</w:t>
-      </w:r>
-    </w:p>
-    <w:p>
-      <w:pPr>
-        <w:shd w:val="clear" w:color="auto" w:fill="FFFFFF"/>
-        <w:spacing w:after="0" w:line="0" w:lineRule="auto"/>
-        <w:rPr>
-          <w:rFonts w:eastAsia="Times New Roman" w:cstheme="minorHAnsi"/>
-          <w:sz w:val="72"/>
-          <w:szCs w:val="72"/>
-        </w:rPr>
-      </w:pPr>
-      <w:r>
-        <w:rPr>
-          <w:rFonts w:eastAsia="Times New Roman" w:cstheme="minorHAnsi"/>
-          <w:sz w:val="72"/>
-          <w:szCs w:val="72"/>
-        </w:rPr>
-        <w:t xml:space="preserve">work on the final year project (FYP). I am grateful </w:t>
-      </w:r>
-      <w:proofErr w:type="gramStart"/>
-      <w:r>
-        <w:rPr>
-          <w:rFonts w:eastAsia="Times New Roman" w:cstheme="minorHAnsi"/>
-          <w:sz w:val="72"/>
-          <w:szCs w:val="72"/>
-        </w:rPr>
-        <w:t>to  my</w:t>
-      </w:r>
-      <w:proofErr w:type="gramEnd"/>
-      <w:r>
-        <w:rPr>
-          <w:rFonts w:eastAsia="Times New Roman" w:cstheme="minorHAnsi"/>
-          <w:sz w:val="72"/>
-          <w:szCs w:val="72"/>
-        </w:rPr>
-        <w:t xml:space="preserve"> client Kathmandu Prince Hotel for</w:t>
-      </w:r>
-    </w:p>
-    <w:p>
-      <w:pPr>
-        <w:shd w:val="clear" w:color="auto" w:fill="FFFFFF"/>
-        <w:spacing w:after="0" w:line="0" w:lineRule="auto"/>
-        <w:rPr>
-          <w:rFonts w:eastAsia="Times New Roman" w:cstheme="minorHAnsi"/>
-          <w:sz w:val="72"/>
-          <w:szCs w:val="72"/>
-        </w:rPr>
-      </w:pPr>
-      <w:r>
-        <w:rPr>
-          <w:rFonts w:eastAsia="Times New Roman" w:cstheme="minorHAnsi"/>
-          <w:sz w:val="72"/>
-          <w:szCs w:val="72"/>
-        </w:rPr>
-        <w:t>accepting my proposal to develop the web application and co-operating with me when I needed</w:t>
-      </w:r>
-    </w:p>
-    <w:p>
-      <w:pPr>
-        <w:shd w:val="clear" w:color="auto" w:fill="FFFFFF"/>
-        <w:spacing w:after="0" w:line="0" w:lineRule="auto"/>
-        <w:rPr>
-          <w:rFonts w:eastAsia="Times New Roman" w:cstheme="minorHAnsi"/>
-          <w:sz w:val="72"/>
-          <w:szCs w:val="72"/>
-        </w:rPr>
-      </w:pPr>
-      <w:r>
-        <w:rPr>
-          <w:rFonts w:eastAsia="Times New Roman" w:cstheme="minorHAnsi"/>
-          <w:sz w:val="72"/>
-          <w:szCs w:val="72"/>
-        </w:rPr>
-        <w:t>help and assistance.</w:t>
-      </w:r>
-    </w:p>
-    <w:p>
-      <w:pPr>
-        <w:shd w:val="clear" w:color="auto" w:fill="FFFFFF"/>
-        <w:spacing w:after="0" w:line="0" w:lineRule="auto"/>
-        <w:rPr>
-          <w:rFonts w:eastAsia="Times New Roman" w:cstheme="minorHAnsi"/>
-          <w:sz w:val="72"/>
-          <w:szCs w:val="72"/>
-        </w:rPr>
-      </w:pPr>
-      <w:r>
-        <w:rPr>
-          <w:rFonts w:eastAsia="Times New Roman" w:cstheme="minorHAnsi"/>
-          <w:sz w:val="72"/>
-          <w:szCs w:val="72"/>
-        </w:rPr>
-        <w:t>In the end would like to show my gratitude to my peers and family who helped me during the</w:t>
-      </w:r>
-    </w:p>
-    <w:p>
-      <w:pPr>
-        <w:shd w:val="clear" w:color="auto" w:fill="FFFFFF"/>
-        <w:spacing w:after="0" w:line="0" w:lineRule="auto"/>
-        <w:rPr>
-          <w:rFonts w:eastAsia="Times New Roman" w:cstheme="minorHAnsi"/>
-          <w:sz w:val="72"/>
-          <w:szCs w:val="72"/>
-        </w:rPr>
-      </w:pPr>
-      <w:r>
-        <w:rPr>
-          <w:rFonts w:eastAsia="Times New Roman" w:cstheme="minorHAnsi"/>
-          <w:sz w:val="72"/>
-          <w:szCs w:val="72"/>
-        </w:rPr>
-        <w:t>moments while I was completing my final ye</w:t>
-      </w:r>
-    </w:p>
-    <w:p>
-      <w:pPr>
-        <w:shd w:val="clear" w:color="auto" w:fill="FFFFFF"/>
-        <w:spacing w:after="0" w:line="0" w:lineRule="auto"/>
-        <w:rPr>
-          <w:rFonts w:eastAsia="Times New Roman" w:cstheme="minorHAnsi"/>
-          <w:sz w:val="72"/>
-          <w:szCs w:val="72"/>
-        </w:rPr>
-      </w:pPr>
-      <w:r>
-        <w:rPr>
-          <w:rFonts w:eastAsia="Times New Roman" w:cstheme="minorHAnsi"/>
-          <w:sz w:val="72"/>
-          <w:szCs w:val="72"/>
-        </w:rPr>
-        <w:t>My final year project had a huge impact on my experience and also sharpened my skills. It would</w:t>
-      </w:r>
-    </w:p>
-    <w:p>
-      <w:pPr>
-        <w:shd w:val="clear" w:color="auto" w:fill="FFFFFF"/>
-        <w:spacing w:after="0" w:line="0" w:lineRule="auto"/>
-        <w:rPr>
-          <w:rFonts w:eastAsia="Times New Roman" w:cstheme="minorHAnsi"/>
-          <w:sz w:val="72"/>
-          <w:szCs w:val="72"/>
-        </w:rPr>
-      </w:pPr>
-      <w:r>
-        <w:rPr>
-          <w:rFonts w:eastAsia="Times New Roman" w:cstheme="minorHAnsi"/>
-          <w:sz w:val="72"/>
-          <w:szCs w:val="72"/>
-        </w:rPr>
-        <w:t>had been impossible to finish my project if my supervisor Mr. Bipin Bhattarai and Mr. Bikash</w:t>
-      </w:r>
-    </w:p>
-    <w:p>
-      <w:pPr>
-        <w:shd w:val="clear" w:color="auto" w:fill="FFFFFF"/>
-        <w:spacing w:after="0" w:line="0" w:lineRule="auto"/>
-        <w:rPr>
-          <w:rFonts w:eastAsia="Times New Roman" w:cstheme="minorHAnsi"/>
-          <w:sz w:val="72"/>
-          <w:szCs w:val="72"/>
-        </w:rPr>
-      </w:pPr>
-      <w:r>
-        <w:rPr>
-          <w:rFonts w:eastAsia="Times New Roman" w:cstheme="minorHAnsi"/>
-          <w:sz w:val="72"/>
-          <w:szCs w:val="72"/>
-        </w:rPr>
-        <w:t xml:space="preserve">Bhattarai were not there to support me </w:t>
-      </w:r>
-      <w:proofErr w:type="gramStart"/>
-      <w:r>
-        <w:rPr>
-          <w:rFonts w:eastAsia="Times New Roman" w:cstheme="minorHAnsi"/>
-          <w:sz w:val="72"/>
-          <w:szCs w:val="72"/>
-        </w:rPr>
-        <w:t>and  help</w:t>
-      </w:r>
-      <w:proofErr w:type="gramEnd"/>
-      <w:r>
-        <w:rPr>
-          <w:rFonts w:eastAsia="Times New Roman" w:cstheme="minorHAnsi"/>
-          <w:sz w:val="72"/>
-          <w:szCs w:val="72"/>
-        </w:rPr>
-        <w:t xml:space="preserve"> me. Islington </w:t>
-      </w:r>
-      <w:proofErr w:type="gramStart"/>
-      <w:r>
-        <w:rPr>
-          <w:rFonts w:eastAsia="Times New Roman" w:cstheme="minorHAnsi"/>
-          <w:sz w:val="72"/>
-          <w:szCs w:val="72"/>
-        </w:rPr>
-        <w:t>College  was</w:t>
-      </w:r>
-      <w:proofErr w:type="gramEnd"/>
-      <w:r>
-        <w:rPr>
-          <w:rFonts w:eastAsia="Times New Roman" w:cstheme="minorHAnsi"/>
-          <w:sz w:val="72"/>
-          <w:szCs w:val="72"/>
-        </w:rPr>
-        <w:t xml:space="preserve">  the  reason  I  got  to</w:t>
-      </w:r>
-    </w:p>
-    <w:p>
-      <w:pPr>
-        <w:shd w:val="clear" w:color="auto" w:fill="FFFFFF"/>
-        <w:spacing w:after="0" w:line="0" w:lineRule="auto"/>
-        <w:rPr>
-          <w:rFonts w:eastAsia="Times New Roman" w:cstheme="minorHAnsi"/>
-          <w:sz w:val="72"/>
-          <w:szCs w:val="72"/>
-        </w:rPr>
-      </w:pPr>
-      <w:r>
-        <w:rPr>
-          <w:rFonts w:eastAsia="Times New Roman" w:cstheme="minorHAnsi"/>
-          <w:sz w:val="72"/>
-          <w:szCs w:val="72"/>
-        </w:rPr>
-        <w:t xml:space="preserve">work on the final year project (FYP). I am grateful </w:t>
-      </w:r>
-      <w:proofErr w:type="gramStart"/>
-      <w:r>
-        <w:rPr>
-          <w:rFonts w:eastAsia="Times New Roman" w:cstheme="minorHAnsi"/>
-          <w:sz w:val="72"/>
-          <w:szCs w:val="72"/>
-        </w:rPr>
-        <w:t>to  my</w:t>
-      </w:r>
-      <w:proofErr w:type="gramEnd"/>
-      <w:r>
-        <w:rPr>
-          <w:rFonts w:eastAsia="Times New Roman" w:cstheme="minorHAnsi"/>
-          <w:sz w:val="72"/>
-          <w:szCs w:val="72"/>
-        </w:rPr>
-        <w:t xml:space="preserve"> client Kathmandu Prince Hotel for</w:t>
-      </w:r>
-    </w:p>
-    <w:p>
-      <w:pPr>
-        <w:shd w:val="clear" w:color="auto" w:fill="FFFFFF"/>
-        <w:spacing w:after="0" w:line="0" w:lineRule="auto"/>
-        <w:rPr>
-          <w:rFonts w:eastAsia="Times New Roman" w:cstheme="minorHAnsi"/>
-          <w:sz w:val="72"/>
-          <w:szCs w:val="72"/>
-        </w:rPr>
-      </w:pPr>
-      <w:r>
-        <w:rPr>
-          <w:rFonts w:eastAsia="Times New Roman" w:cstheme="minorHAnsi"/>
-          <w:sz w:val="72"/>
-          <w:szCs w:val="72"/>
-        </w:rPr>
-        <w:t>accepting my proposal to develop the web application and co-operating with me when I needed</w:t>
-      </w:r>
-    </w:p>
-    <w:p>
-      <w:pPr>
-        <w:shd w:val="clear" w:color="auto" w:fill="FFFFFF"/>
-        <w:spacing w:after="0" w:line="0" w:lineRule="auto"/>
-        <w:rPr>
-          <w:rFonts w:eastAsia="Times New Roman" w:cstheme="minorHAnsi"/>
-          <w:sz w:val="72"/>
-          <w:szCs w:val="72"/>
-        </w:rPr>
-      </w:pPr>
-      <w:r>
-        <w:rPr>
-          <w:rFonts w:eastAsia="Times New Roman" w:cstheme="minorHAnsi"/>
-          <w:sz w:val="72"/>
-          <w:szCs w:val="72"/>
-        </w:rPr>
-        <w:t>help and assistance.</w:t>
-      </w:r>
-    </w:p>
-    <w:p>
-      <w:pPr>
-        <w:shd w:val="clear" w:color="auto" w:fill="FFFFFF"/>
-        <w:spacing w:after="0" w:line="0" w:lineRule="auto"/>
-        <w:rPr>
-          <w:rFonts w:eastAsia="Times New Roman" w:cstheme="minorHAnsi"/>
-          <w:sz w:val="72"/>
-          <w:szCs w:val="72"/>
-        </w:rPr>
-      </w:pPr>
-      <w:r>
-        <w:rPr>
-          <w:rFonts w:eastAsia="Times New Roman" w:cstheme="minorHAnsi"/>
-          <w:sz w:val="72"/>
-          <w:szCs w:val="72"/>
-        </w:rPr>
-        <w:t>In the end would like to show my gratitude to my peers and family who helped me during the</w:t>
-      </w:r>
-    </w:p>
-    <w:p>
-      <w:pPr>
-        <w:shd w:val="clear" w:color="auto" w:fill="FFFFFF"/>
-        <w:spacing w:after="0" w:line="0" w:lineRule="auto"/>
-        <w:rPr>
-          <w:rFonts w:eastAsia="Times New Roman" w:cstheme="minorHAnsi"/>
-          <w:sz w:val="72"/>
-          <w:szCs w:val="72"/>
-        </w:rPr>
-      </w:pPr>
-      <w:r>
-        <w:rPr>
-          <w:rFonts w:eastAsia="Times New Roman" w:cstheme="minorHAnsi"/>
-          <w:sz w:val="72"/>
-          <w:szCs w:val="72"/>
-        </w:rPr>
-        <w:t>moments while I was completing my final ye</w:t>
-      </w:r>
-    </w:p>
-    <w:p>
-      <w:pPr>
-        <w:shd w:val="clear" w:color="auto" w:fill="FFFFFF"/>
-        <w:spacing w:after="0" w:line="0" w:lineRule="auto"/>
-        <w:rPr>
-          <w:rFonts w:eastAsia="Times New Roman" w:cstheme="minorHAnsi"/>
-          <w:sz w:val="72"/>
-          <w:szCs w:val="72"/>
-        </w:rPr>
-      </w:pPr>
-      <w:r>
-        <w:rPr>
-          <w:rFonts w:eastAsia="Times New Roman" w:cstheme="minorHAnsi"/>
-          <w:sz w:val="72"/>
-          <w:szCs w:val="72"/>
-        </w:rPr>
-        <w:t>My final year project had a huge impact on my experience and also sharpened my skills. It would</w:t>
-      </w:r>
-    </w:p>
-    <w:p>
-      <w:pPr>
-        <w:shd w:val="clear" w:color="auto" w:fill="FFFFFF"/>
-        <w:spacing w:after="0" w:line="0" w:lineRule="auto"/>
-        <w:rPr>
-          <w:rFonts w:eastAsia="Times New Roman" w:cstheme="minorHAnsi"/>
-          <w:sz w:val="72"/>
-          <w:szCs w:val="72"/>
-        </w:rPr>
-      </w:pPr>
-      <w:r>
-        <w:rPr>
-          <w:rFonts w:eastAsia="Times New Roman" w:cstheme="minorHAnsi"/>
-          <w:sz w:val="72"/>
-          <w:szCs w:val="72"/>
-        </w:rPr>
-        <w:t>had been impossible to finish my project if my supervisor Mr. Bipin Bhattarai and Mr. Bikash</w:t>
-      </w:r>
-    </w:p>
-    <w:p>
-      <w:pPr>
-        <w:shd w:val="clear" w:color="auto" w:fill="FFFFFF"/>
-        <w:spacing w:after="0" w:line="0" w:lineRule="auto"/>
-        <w:rPr>
-          <w:rFonts w:eastAsia="Times New Roman" w:cstheme="minorHAnsi"/>
-          <w:sz w:val="72"/>
-          <w:szCs w:val="72"/>
-        </w:rPr>
-      </w:pPr>
-      <w:r>
-        <w:rPr>
-          <w:rFonts w:eastAsia="Times New Roman" w:cstheme="minorHAnsi"/>
-          <w:sz w:val="72"/>
-          <w:szCs w:val="72"/>
-        </w:rPr>
-        <w:t xml:space="preserve">Bhattarai were not there to support me </w:t>
-      </w:r>
-      <w:proofErr w:type="gramStart"/>
-      <w:r>
-        <w:rPr>
-          <w:rFonts w:eastAsia="Times New Roman" w:cstheme="minorHAnsi"/>
-          <w:sz w:val="72"/>
-          <w:szCs w:val="72"/>
-        </w:rPr>
-        <w:t>and  help</w:t>
-      </w:r>
-      <w:proofErr w:type="gramEnd"/>
-      <w:r>
-        <w:rPr>
-          <w:rFonts w:eastAsia="Times New Roman" w:cstheme="minorHAnsi"/>
-          <w:sz w:val="72"/>
-          <w:szCs w:val="72"/>
-        </w:rPr>
-        <w:t xml:space="preserve"> me. Islington </w:t>
-      </w:r>
-      <w:proofErr w:type="gramStart"/>
-      <w:r>
-        <w:rPr>
-          <w:rFonts w:eastAsia="Times New Roman" w:cstheme="minorHAnsi"/>
-          <w:sz w:val="72"/>
-          <w:szCs w:val="72"/>
-        </w:rPr>
-        <w:t>College  was</w:t>
-      </w:r>
-      <w:proofErr w:type="gramEnd"/>
-      <w:r>
-        <w:rPr>
-          <w:rFonts w:eastAsia="Times New Roman" w:cstheme="minorHAnsi"/>
-          <w:sz w:val="72"/>
-          <w:szCs w:val="72"/>
-        </w:rPr>
-        <w:t xml:space="preserve">  the  reason  I  got  to</w:t>
-      </w:r>
-    </w:p>
-    <w:p>
-      <w:pPr>
-        <w:shd w:val="clear" w:color="auto" w:fill="FFFFFF"/>
-        <w:spacing w:after="0" w:line="0" w:lineRule="auto"/>
-        <w:rPr>
-          <w:rFonts w:eastAsia="Times New Roman" w:cstheme="minorHAnsi"/>
-          <w:sz w:val="72"/>
-          <w:szCs w:val="72"/>
-        </w:rPr>
-      </w:pPr>
-      <w:r>
-        <w:rPr>
-          <w:rFonts w:eastAsia="Times New Roman" w:cstheme="minorHAnsi"/>
-          <w:sz w:val="72"/>
-          <w:szCs w:val="72"/>
-        </w:rPr>
-        <w:t xml:space="preserve">work on the final year project (FYP). I am grateful </w:t>
-      </w:r>
-      <w:proofErr w:type="gramStart"/>
-      <w:r>
-        <w:rPr>
-          <w:rFonts w:eastAsia="Times New Roman" w:cstheme="minorHAnsi"/>
-          <w:sz w:val="72"/>
-          <w:szCs w:val="72"/>
-        </w:rPr>
-        <w:t>to  my</w:t>
-      </w:r>
-      <w:proofErr w:type="gramEnd"/>
-      <w:r>
-        <w:rPr>
-          <w:rFonts w:eastAsia="Times New Roman" w:cstheme="minorHAnsi"/>
-          <w:sz w:val="72"/>
-          <w:szCs w:val="72"/>
-        </w:rPr>
-        <w:t xml:space="preserve"> client Kathmandu Prince Hotel for</w:t>
-      </w:r>
-    </w:p>
-    <w:p>
-      <w:pPr>
-        <w:shd w:val="clear" w:color="auto" w:fill="FFFFFF"/>
-        <w:spacing w:after="0" w:line="0" w:lineRule="auto"/>
-        <w:rPr>
-          <w:rFonts w:eastAsia="Times New Roman" w:cstheme="minorHAnsi"/>
-          <w:sz w:val="72"/>
-          <w:szCs w:val="72"/>
-        </w:rPr>
-      </w:pPr>
-      <w:r>
-        <w:rPr>
-          <w:rFonts w:eastAsia="Times New Roman" w:cstheme="minorHAnsi"/>
-          <w:sz w:val="72"/>
-          <w:szCs w:val="72"/>
-        </w:rPr>
-        <w:t>accepting my proposal to develop the web application and co-operating with me when I needed</w:t>
-      </w:r>
-    </w:p>
-    <w:p>
-      <w:pPr>
-        <w:shd w:val="clear" w:color="auto" w:fill="FFFFFF"/>
-        <w:spacing w:after="0" w:line="0" w:lineRule="auto"/>
-        <w:rPr>
-          <w:rFonts w:eastAsia="Times New Roman" w:cstheme="minorHAnsi"/>
-          <w:sz w:val="72"/>
-          <w:szCs w:val="72"/>
-        </w:rPr>
-      </w:pPr>
-      <w:r>
-        <w:rPr>
-          <w:rFonts w:eastAsia="Times New Roman" w:cstheme="minorHAnsi"/>
-          <w:sz w:val="72"/>
-          <w:szCs w:val="72"/>
-        </w:rPr>
-        <w:t>help and assistance.</w:t>
-      </w:r>
-    </w:p>
-    <w:p>
-      <w:pPr>
-        <w:shd w:val="clear" w:color="auto" w:fill="FFFFFF"/>
-        <w:spacing w:after="0" w:line="0" w:lineRule="auto"/>
-        <w:rPr>
-          <w:rFonts w:eastAsia="Times New Roman" w:cstheme="minorHAnsi"/>
-          <w:sz w:val="72"/>
-          <w:szCs w:val="72"/>
-        </w:rPr>
-      </w:pPr>
-      <w:r>
-        <w:rPr>
-          <w:rFonts w:eastAsia="Times New Roman" w:cstheme="minorHAnsi"/>
-          <w:sz w:val="72"/>
-          <w:szCs w:val="72"/>
-        </w:rPr>
-        <w:t>In the end would like to show my gratitude to my peers and family who helped me during the</w:t>
-      </w:r>
-    </w:p>
-    <w:p>
-      <w:pPr>
-        <w:shd w:val="clear" w:color="auto" w:fill="FFFFFF"/>
-        <w:spacing w:after="0" w:line="0" w:lineRule="auto"/>
-        <w:rPr>
-          <w:rFonts w:eastAsia="Times New Roman" w:cstheme="minorHAnsi"/>
-          <w:sz w:val="72"/>
-          <w:szCs w:val="72"/>
-        </w:rPr>
-      </w:pPr>
-      <w:r>
-        <w:rPr>
-          <w:rFonts w:eastAsia="Times New Roman" w:cstheme="minorHAnsi"/>
-          <w:sz w:val="72"/>
-          <w:szCs w:val="72"/>
-        </w:rPr>
-        <w:t>moments while I was completing my final ye</w:t>
-      </w:r>
-    </w:p>
-    <w:p>
-      <w:pPr>
-        <w:shd w:val="clear" w:color="auto" w:fill="FFFFFF"/>
-        <w:spacing w:after="0" w:line="0" w:lineRule="auto"/>
-        <w:rPr>
-          <w:rFonts w:eastAsia="Times New Roman" w:cstheme="minorHAnsi"/>
-          <w:sz w:val="72"/>
-          <w:szCs w:val="72"/>
-        </w:rPr>
-      </w:pPr>
-      <w:r>
-        <w:rPr>
-          <w:rFonts w:eastAsia="Times New Roman" w:cstheme="minorHAnsi"/>
-          <w:sz w:val="72"/>
-          <w:szCs w:val="72"/>
-        </w:rPr>
-        <w:t>My final year project had a huge impact on my experience and also sharpened my skills. It would</w:t>
-      </w:r>
-    </w:p>
-    <w:p>
-      <w:pPr>
-        <w:shd w:val="clear" w:color="auto" w:fill="FFFFFF"/>
-        <w:spacing w:after="0" w:line="0" w:lineRule="auto"/>
-        <w:rPr>
-          <w:rFonts w:eastAsia="Times New Roman" w:cstheme="minorHAnsi"/>
-          <w:sz w:val="72"/>
-          <w:szCs w:val="72"/>
-        </w:rPr>
-      </w:pPr>
-      <w:r>
-        <w:rPr>
-          <w:rFonts w:eastAsia="Times New Roman" w:cstheme="minorHAnsi"/>
-          <w:sz w:val="72"/>
-          <w:szCs w:val="72"/>
-        </w:rPr>
-        <w:t>had been impossible to finish my project if my supervisor Mr. Bipin Bhattarai and Mr. Bikash</w:t>
-      </w:r>
-    </w:p>
-    <w:p>
-      <w:pPr>
-        <w:shd w:val="clear" w:color="auto" w:fill="FFFFFF"/>
-        <w:spacing w:after="0" w:line="0" w:lineRule="auto"/>
-        <w:rPr>
-          <w:rFonts w:eastAsia="Times New Roman" w:cstheme="minorHAnsi"/>
-          <w:sz w:val="72"/>
-          <w:szCs w:val="72"/>
-        </w:rPr>
-      </w:pPr>
-      <w:r>
-        <w:rPr>
-          <w:rFonts w:eastAsia="Times New Roman" w:cstheme="minorHAnsi"/>
-          <w:sz w:val="72"/>
-          <w:szCs w:val="72"/>
-        </w:rPr>
-        <w:t xml:space="preserve">Bhattarai were not there to support me </w:t>
-      </w:r>
-      <w:proofErr w:type="gramStart"/>
-      <w:r>
-        <w:rPr>
-          <w:rFonts w:eastAsia="Times New Roman" w:cstheme="minorHAnsi"/>
-          <w:sz w:val="72"/>
-          <w:szCs w:val="72"/>
-        </w:rPr>
-        <w:t>and  help</w:t>
-      </w:r>
-      <w:proofErr w:type="gramEnd"/>
-      <w:r>
-        <w:rPr>
-          <w:rFonts w:eastAsia="Times New Roman" w:cstheme="minorHAnsi"/>
-          <w:sz w:val="72"/>
-          <w:szCs w:val="72"/>
-        </w:rPr>
-        <w:t xml:space="preserve"> me. Islington </w:t>
-      </w:r>
-      <w:proofErr w:type="gramStart"/>
-      <w:r>
-        <w:rPr>
-          <w:rFonts w:eastAsia="Times New Roman" w:cstheme="minorHAnsi"/>
-          <w:sz w:val="72"/>
-          <w:szCs w:val="72"/>
-        </w:rPr>
-        <w:t>College  was</w:t>
-      </w:r>
-      <w:proofErr w:type="gramEnd"/>
-      <w:r>
-        <w:rPr>
-          <w:rFonts w:eastAsia="Times New Roman" w:cstheme="minorHAnsi"/>
-          <w:sz w:val="72"/>
-          <w:szCs w:val="72"/>
-        </w:rPr>
-        <w:t xml:space="preserve">  the  reason  I  got  to</w:t>
-      </w:r>
-    </w:p>
-    <w:p>
-      <w:pPr>
-        <w:shd w:val="clear" w:color="auto" w:fill="FFFFFF"/>
-        <w:spacing w:after="0" w:line="0" w:lineRule="auto"/>
-        <w:rPr>
-          <w:rFonts w:eastAsia="Times New Roman" w:cstheme="minorHAnsi"/>
-          <w:sz w:val="72"/>
-          <w:szCs w:val="72"/>
-        </w:rPr>
-      </w:pPr>
-      <w:r>
-        <w:rPr>
-          <w:rFonts w:eastAsia="Times New Roman" w:cstheme="minorHAnsi"/>
-          <w:sz w:val="72"/>
-          <w:szCs w:val="72"/>
-        </w:rPr>
-        <w:t xml:space="preserve">work on the final year project (FYP). I am grateful </w:t>
-      </w:r>
-      <w:proofErr w:type="gramStart"/>
-      <w:r>
-        <w:rPr>
-          <w:rFonts w:eastAsia="Times New Roman" w:cstheme="minorHAnsi"/>
-          <w:sz w:val="72"/>
-          <w:szCs w:val="72"/>
-        </w:rPr>
-        <w:t>to  my</w:t>
-      </w:r>
-      <w:proofErr w:type="gramEnd"/>
-      <w:r>
-        <w:rPr>
-          <w:rFonts w:eastAsia="Times New Roman" w:cstheme="minorHAnsi"/>
-          <w:sz w:val="72"/>
-          <w:szCs w:val="72"/>
-        </w:rPr>
-        <w:t xml:space="preserve"> client Kathmandu Prince Hotel for</w:t>
-      </w:r>
-    </w:p>
-    <w:p>
-      <w:pPr>
-        <w:shd w:val="clear" w:color="auto" w:fill="FFFFFF"/>
-        <w:spacing w:after="0" w:line="0" w:lineRule="auto"/>
-        <w:rPr>
-          <w:rFonts w:eastAsia="Times New Roman" w:cstheme="minorHAnsi"/>
-          <w:sz w:val="72"/>
-          <w:szCs w:val="72"/>
-        </w:rPr>
-      </w:pPr>
-      <w:r>
-        <w:rPr>
-          <w:rFonts w:eastAsia="Times New Roman" w:cstheme="minorHAnsi"/>
-          <w:sz w:val="72"/>
-          <w:szCs w:val="72"/>
-        </w:rPr>
-        <w:t>accepting my proposal to develop the web application and co-operating with me when I needed</w:t>
-      </w:r>
-    </w:p>
-    <w:p>
-      <w:pPr>
-        <w:shd w:val="clear" w:color="auto" w:fill="FFFFFF"/>
-        <w:spacing w:after="0" w:line="0" w:lineRule="auto"/>
-        <w:rPr>
-          <w:rFonts w:eastAsia="Times New Roman" w:cstheme="minorHAnsi"/>
-          <w:sz w:val="72"/>
-          <w:szCs w:val="72"/>
-        </w:rPr>
-      </w:pPr>
-      <w:r>
-        <w:rPr>
-          <w:rFonts w:eastAsia="Times New Roman" w:cstheme="minorHAnsi"/>
-          <w:sz w:val="72"/>
-          <w:szCs w:val="72"/>
-        </w:rPr>
-        <w:t>help and assistance.</w:t>
-      </w:r>
-    </w:p>
-    <w:p>
-      <w:pPr>
-        <w:shd w:val="clear" w:color="auto" w:fill="FFFFFF"/>
-        <w:spacing w:after="0" w:line="0" w:lineRule="auto"/>
-        <w:rPr>
-          <w:rFonts w:eastAsia="Times New Roman" w:cstheme="minorHAnsi"/>
-          <w:sz w:val="72"/>
-          <w:szCs w:val="72"/>
-        </w:rPr>
-      </w:pPr>
-      <w:r>
-        <w:rPr>
-          <w:rFonts w:eastAsia="Times New Roman" w:cstheme="minorHAnsi"/>
-          <w:sz w:val="72"/>
-          <w:szCs w:val="72"/>
-        </w:rPr>
-        <w:t>In the end would like to show my gratitude to my peers and family who helped me during the</w:t>
-      </w:r>
-    </w:p>
-    <w:p>
-      <w:pPr>
-        <w:shd w:val="clear" w:color="auto" w:fill="FFFFFF"/>
-        <w:spacing w:after="0" w:line="0" w:lineRule="auto"/>
-        <w:rPr>
-          <w:rFonts w:eastAsia="Times New Roman" w:cstheme="minorHAnsi"/>
-          <w:sz w:val="72"/>
-          <w:szCs w:val="72"/>
-        </w:rPr>
-      </w:pPr>
-      <w:r>
-        <w:rPr>
-          <w:rFonts w:eastAsia="Times New Roman" w:cstheme="minorHAnsi"/>
-          <w:sz w:val="72"/>
-          <w:szCs w:val="72"/>
-        </w:rPr>
-        <w:t>moments while I was completing my final ye</w:t>
-      </w:r>
-    </w:p>
-    <w:p>
-      <w:pPr>
-        <w:shd w:val="clear" w:color="auto" w:fill="FFFFFF"/>
-        <w:spacing w:after="0" w:line="0" w:lineRule="auto"/>
-        <w:rPr>
-          <w:rFonts w:eastAsia="Times New Roman" w:cstheme="minorHAnsi"/>
-          <w:sz w:val="72"/>
-          <w:szCs w:val="72"/>
-        </w:rPr>
-      </w:pPr>
-      <w:r>
-        <w:rPr>
-          <w:rFonts w:eastAsia="Times New Roman" w:cstheme="minorHAnsi"/>
-          <w:sz w:val="72"/>
-          <w:szCs w:val="72"/>
-        </w:rPr>
-        <w:t>My final year project had a huge impact on my experience and also sharpened my skills. It would</w:t>
-      </w:r>
-    </w:p>
-    <w:p>
-      <w:pPr>
-        <w:shd w:val="clear" w:color="auto" w:fill="FFFFFF"/>
-        <w:spacing w:after="0" w:line="0" w:lineRule="auto"/>
-        <w:rPr>
-          <w:rFonts w:eastAsia="Times New Roman" w:cstheme="minorHAnsi"/>
-          <w:sz w:val="72"/>
-          <w:szCs w:val="72"/>
-        </w:rPr>
-      </w:pPr>
-      <w:r>
-        <w:rPr>
-          <w:rFonts w:eastAsia="Times New Roman" w:cstheme="minorHAnsi"/>
-          <w:sz w:val="72"/>
-          <w:szCs w:val="72"/>
-        </w:rPr>
-        <w:t>had been impossible to finish my project if my supervisor Mr. Bipin Bhattarai and Mr. Bikash</w:t>
-      </w:r>
-    </w:p>
-    <w:p>
-      <w:pPr>
-        <w:shd w:val="clear" w:color="auto" w:fill="FFFFFF"/>
-        <w:spacing w:after="0" w:line="0" w:lineRule="auto"/>
-        <w:rPr>
-          <w:rFonts w:eastAsia="Times New Roman" w:cstheme="minorHAnsi"/>
-          <w:sz w:val="72"/>
-          <w:szCs w:val="72"/>
-        </w:rPr>
-      </w:pPr>
-      <w:r>
-        <w:rPr>
-          <w:rFonts w:eastAsia="Times New Roman" w:cstheme="minorHAnsi"/>
-          <w:sz w:val="72"/>
-          <w:szCs w:val="72"/>
-        </w:rPr>
-        <w:t xml:space="preserve">Bhattarai were not there to support me </w:t>
-      </w:r>
-      <w:proofErr w:type="gramStart"/>
-      <w:r>
-        <w:rPr>
-          <w:rFonts w:eastAsia="Times New Roman" w:cstheme="minorHAnsi"/>
-          <w:sz w:val="72"/>
-          <w:szCs w:val="72"/>
-        </w:rPr>
-        <w:t>and  help</w:t>
-      </w:r>
-      <w:proofErr w:type="gramEnd"/>
-      <w:r>
-        <w:rPr>
-          <w:rFonts w:eastAsia="Times New Roman" w:cstheme="minorHAnsi"/>
-          <w:sz w:val="72"/>
-          <w:szCs w:val="72"/>
-        </w:rPr>
-        <w:t xml:space="preserve"> me. Islington </w:t>
-      </w:r>
-      <w:proofErr w:type="gramStart"/>
-      <w:r>
-        <w:rPr>
-          <w:rFonts w:eastAsia="Times New Roman" w:cstheme="minorHAnsi"/>
-          <w:sz w:val="72"/>
-          <w:szCs w:val="72"/>
-        </w:rPr>
-        <w:t>College  was</w:t>
-      </w:r>
-      <w:proofErr w:type="gramEnd"/>
-      <w:r>
-        <w:rPr>
-          <w:rFonts w:eastAsia="Times New Roman" w:cstheme="minorHAnsi"/>
-          <w:sz w:val="72"/>
-          <w:szCs w:val="72"/>
-        </w:rPr>
-        <w:t xml:space="preserve">  the  reason  I  got  to</w:t>
-      </w:r>
-    </w:p>
-    <w:p>
-      <w:pPr>
-        <w:shd w:val="clear" w:color="auto" w:fill="FFFFFF"/>
-        <w:spacing w:after="0" w:line="0" w:lineRule="auto"/>
-        <w:rPr>
-          <w:rFonts w:eastAsia="Times New Roman" w:cstheme="minorHAnsi"/>
-          <w:sz w:val="72"/>
-          <w:szCs w:val="72"/>
-        </w:rPr>
-      </w:pPr>
-      <w:r>
-        <w:rPr>
-          <w:rFonts w:eastAsia="Times New Roman" w:cstheme="minorHAnsi"/>
-          <w:sz w:val="72"/>
-          <w:szCs w:val="72"/>
-        </w:rPr>
-        <w:t xml:space="preserve">work on the final year project (FYP). I am grateful </w:t>
-      </w:r>
-      <w:proofErr w:type="gramStart"/>
-      <w:r>
-        <w:rPr>
-          <w:rFonts w:eastAsia="Times New Roman" w:cstheme="minorHAnsi"/>
-          <w:sz w:val="72"/>
-          <w:szCs w:val="72"/>
-        </w:rPr>
-        <w:t>to  my</w:t>
-      </w:r>
-      <w:proofErr w:type="gramEnd"/>
-      <w:r>
-        <w:rPr>
-          <w:rFonts w:eastAsia="Times New Roman" w:cstheme="minorHAnsi"/>
-          <w:sz w:val="72"/>
-          <w:szCs w:val="72"/>
-        </w:rPr>
-        <w:t xml:space="preserve"> client Kathmandu Prince Hotel for</w:t>
-      </w:r>
-    </w:p>
-    <w:p>
-      <w:pPr>
-        <w:shd w:val="clear" w:color="auto" w:fill="FFFFFF"/>
-        <w:spacing w:after="0" w:line="0" w:lineRule="auto"/>
-        <w:rPr>
-          <w:rFonts w:eastAsia="Times New Roman" w:cstheme="minorHAnsi"/>
-          <w:sz w:val="72"/>
-          <w:szCs w:val="72"/>
-        </w:rPr>
-      </w:pPr>
-      <w:r>
-        <w:rPr>
-          <w:rFonts w:eastAsia="Times New Roman" w:cstheme="minorHAnsi"/>
-          <w:sz w:val="72"/>
-          <w:szCs w:val="72"/>
-        </w:rPr>
-        <w:t>accepting my proposal to develop the web application and co-operating with me when I needed</w:t>
-      </w:r>
-    </w:p>
-    <w:p>
-      <w:pPr>
-        <w:shd w:val="clear" w:color="auto" w:fill="FFFFFF"/>
-        <w:spacing w:after="0" w:line="0" w:lineRule="auto"/>
-        <w:rPr>
-          <w:rFonts w:eastAsia="Times New Roman" w:cstheme="minorHAnsi"/>
-          <w:sz w:val="72"/>
-          <w:szCs w:val="72"/>
-        </w:rPr>
-      </w:pPr>
-      <w:r>
-        <w:rPr>
-          <w:rFonts w:eastAsia="Times New Roman" w:cstheme="minorHAnsi"/>
-          <w:sz w:val="72"/>
-          <w:szCs w:val="72"/>
-        </w:rPr>
-        <w:t>help and assistance.</w:t>
-      </w:r>
-    </w:p>
-    <w:p>
-      <w:pPr>
-        <w:shd w:val="clear" w:color="auto" w:fill="FFFFFF"/>
-        <w:spacing w:after="0" w:line="0" w:lineRule="auto"/>
-        <w:rPr>
-          <w:rFonts w:eastAsia="Times New Roman" w:cstheme="minorHAnsi"/>
-          <w:sz w:val="72"/>
-          <w:szCs w:val="72"/>
-        </w:rPr>
-      </w:pPr>
-      <w:r>
-        <w:rPr>
-          <w:rFonts w:eastAsia="Times New Roman" w:cstheme="minorHAnsi"/>
-          <w:sz w:val="72"/>
-          <w:szCs w:val="72"/>
-        </w:rPr>
-        <w:t>In the end would like to show my gratitude to my peers and family who helped me during the</w:t>
-      </w:r>
-    </w:p>
-    <w:p>
-      <w:pPr>
-        <w:shd w:val="clear" w:color="auto" w:fill="FFFFFF"/>
-        <w:spacing w:after="0" w:line="0" w:lineRule="auto"/>
-        <w:rPr>
-          <w:rFonts w:eastAsia="Times New Roman" w:cstheme="minorHAnsi"/>
-          <w:sz w:val="72"/>
-          <w:szCs w:val="72"/>
-        </w:rPr>
-      </w:pPr>
-      <w:r>
-        <w:rPr>
-          <w:rFonts w:eastAsia="Times New Roman" w:cstheme="minorHAnsi"/>
-          <w:sz w:val="72"/>
-          <w:szCs w:val="72"/>
-        </w:rPr>
-        <w:t>moments while I was completing my final ye</w:t>
-      </w:r>
-    </w:p>
-    <w:p>
-      <w:pPr>
-        <w:shd w:val="clear" w:color="auto" w:fill="FFFFFF"/>
-        <w:spacing w:after="0" w:line="0" w:lineRule="auto"/>
-        <w:rPr>
-          <w:rFonts w:eastAsia="Times New Roman" w:cstheme="minorHAnsi"/>
-          <w:sz w:val="72"/>
-          <w:szCs w:val="72"/>
-        </w:rPr>
-      </w:pPr>
-      <w:r>
-        <w:rPr>
-          <w:rFonts w:eastAsia="Times New Roman" w:cstheme="minorHAnsi"/>
-          <w:sz w:val="72"/>
-          <w:szCs w:val="72"/>
-        </w:rPr>
-        <w:t>My final year project had a huge impact on my experience and also sharpened my skills. It would</w:t>
-      </w:r>
-    </w:p>
-    <w:p>
-      <w:pPr>
-        <w:shd w:val="clear" w:color="auto" w:fill="FFFFFF"/>
-        <w:spacing w:after="0" w:line="0" w:lineRule="auto"/>
-        <w:rPr>
-          <w:rFonts w:eastAsia="Times New Roman" w:cstheme="minorHAnsi"/>
-          <w:sz w:val="72"/>
-          <w:szCs w:val="72"/>
-        </w:rPr>
-      </w:pPr>
-      <w:r>
-        <w:rPr>
-          <w:rFonts w:eastAsia="Times New Roman" w:cstheme="minorHAnsi"/>
-          <w:sz w:val="72"/>
-          <w:szCs w:val="72"/>
-        </w:rPr>
-        <w:t>had been impossible to finish my project if my supervisor Mr. Bipin Bhattarai and Mr. Bikash</w:t>
-      </w:r>
-    </w:p>
-    <w:p>
-      <w:pPr>
-        <w:shd w:val="clear" w:color="auto" w:fill="FFFFFF"/>
-        <w:spacing w:after="0" w:line="0" w:lineRule="auto"/>
-        <w:rPr>
-          <w:rFonts w:eastAsia="Times New Roman" w:cstheme="minorHAnsi"/>
-          <w:sz w:val="72"/>
-          <w:szCs w:val="72"/>
-        </w:rPr>
-      </w:pPr>
-      <w:r>
-        <w:rPr>
-          <w:rFonts w:eastAsia="Times New Roman" w:cstheme="minorHAnsi"/>
-          <w:sz w:val="72"/>
-          <w:szCs w:val="72"/>
-        </w:rPr>
-        <w:t xml:space="preserve">Bhattarai were not there to support me </w:t>
-      </w:r>
-      <w:proofErr w:type="gramStart"/>
-      <w:r>
-        <w:rPr>
-          <w:rFonts w:eastAsia="Times New Roman" w:cstheme="minorHAnsi"/>
-          <w:sz w:val="72"/>
-          <w:szCs w:val="72"/>
-        </w:rPr>
-        <w:t>and  help</w:t>
-      </w:r>
-      <w:proofErr w:type="gramEnd"/>
-      <w:r>
-        <w:rPr>
-          <w:rFonts w:eastAsia="Times New Roman" w:cstheme="minorHAnsi"/>
-          <w:sz w:val="72"/>
-          <w:szCs w:val="72"/>
-        </w:rPr>
-        <w:t xml:space="preserve"> me. Islington </w:t>
-      </w:r>
-      <w:proofErr w:type="gramStart"/>
-      <w:r>
-        <w:rPr>
-          <w:rFonts w:eastAsia="Times New Roman" w:cstheme="minorHAnsi"/>
-          <w:sz w:val="72"/>
-          <w:szCs w:val="72"/>
-        </w:rPr>
-        <w:t>College  was</w:t>
-      </w:r>
-      <w:proofErr w:type="gramEnd"/>
-      <w:r>
-        <w:rPr>
-          <w:rFonts w:eastAsia="Times New Roman" w:cstheme="minorHAnsi"/>
-          <w:sz w:val="72"/>
-          <w:szCs w:val="72"/>
-        </w:rPr>
-        <w:t xml:space="preserve">  the  reason  I  got  to</w:t>
-      </w:r>
-    </w:p>
-    <w:p>
-      <w:pPr>
-        <w:shd w:val="clear" w:color="auto" w:fill="FFFFFF"/>
-        <w:spacing w:after="0" w:line="0" w:lineRule="auto"/>
-        <w:rPr>
-          <w:rFonts w:eastAsia="Times New Roman" w:cstheme="minorHAnsi"/>
-          <w:sz w:val="72"/>
-          <w:szCs w:val="72"/>
-        </w:rPr>
-      </w:pPr>
-      <w:r>
-        <w:rPr>
-          <w:rFonts w:eastAsia="Times New Roman" w:cstheme="minorHAnsi"/>
-          <w:sz w:val="72"/>
-          <w:szCs w:val="72"/>
-        </w:rPr>
-        <w:t xml:space="preserve">work on the final year project (FYP). I am grateful </w:t>
-      </w:r>
-      <w:proofErr w:type="gramStart"/>
-      <w:r>
-        <w:rPr>
-          <w:rFonts w:eastAsia="Times New Roman" w:cstheme="minorHAnsi"/>
-          <w:sz w:val="72"/>
-          <w:szCs w:val="72"/>
-        </w:rPr>
-        <w:t>to  my</w:t>
-      </w:r>
-      <w:proofErr w:type="gramEnd"/>
-      <w:r>
-        <w:rPr>
-          <w:rFonts w:eastAsia="Times New Roman" w:cstheme="minorHAnsi"/>
-          <w:sz w:val="72"/>
-          <w:szCs w:val="72"/>
-        </w:rPr>
-        <w:t xml:space="preserve"> client Kathmandu Prince Hotel for</w:t>
-      </w:r>
-    </w:p>
-    <w:p>
-      <w:pPr>
-        <w:shd w:val="clear" w:color="auto" w:fill="FFFFFF"/>
-        <w:spacing w:after="0" w:line="0" w:lineRule="auto"/>
-        <w:rPr>
-          <w:rFonts w:eastAsia="Times New Roman" w:cstheme="minorHAnsi"/>
-          <w:sz w:val="72"/>
-          <w:szCs w:val="72"/>
-        </w:rPr>
-      </w:pPr>
-      <w:r>
-        <w:rPr>
-          <w:rFonts w:eastAsia="Times New Roman" w:cstheme="minorHAnsi"/>
-          <w:sz w:val="72"/>
-          <w:szCs w:val="72"/>
-        </w:rPr>
-        <w:t>accepting my proposal to develop the web application and co-operating with me when I needed</w:t>
-      </w:r>
-    </w:p>
-    <w:p>
-      <w:pPr>
-        <w:shd w:val="clear" w:color="auto" w:fill="FFFFFF"/>
-        <w:spacing w:after="0" w:line="0" w:lineRule="auto"/>
-        <w:rPr>
-          <w:rFonts w:eastAsia="Times New Roman" w:cstheme="minorHAnsi"/>
-          <w:sz w:val="72"/>
-          <w:szCs w:val="72"/>
-        </w:rPr>
-      </w:pPr>
-      <w:r>
-        <w:rPr>
-          <w:rFonts w:eastAsia="Times New Roman" w:cstheme="minorHAnsi"/>
-          <w:sz w:val="72"/>
-          <w:szCs w:val="72"/>
-        </w:rPr>
-        <w:t>help and assistance.</w:t>
-      </w:r>
-    </w:p>
-    <w:p>
-      <w:pPr>
-        <w:shd w:val="clear" w:color="auto" w:fill="FFFFFF"/>
-        <w:spacing w:after="0" w:line="0" w:lineRule="auto"/>
-        <w:rPr>
-          <w:rFonts w:eastAsia="Times New Roman" w:cstheme="minorHAnsi"/>
-          <w:sz w:val="72"/>
-          <w:szCs w:val="72"/>
-        </w:rPr>
-      </w:pPr>
-      <w:r>
-        <w:rPr>
-          <w:rFonts w:eastAsia="Times New Roman" w:cstheme="minorHAnsi"/>
-          <w:sz w:val="72"/>
-          <w:szCs w:val="72"/>
-        </w:rPr>
-        <w:t>In the end would like to show my gratitude to my peers and family who helped me during the</w:t>
-      </w:r>
-    </w:p>
-    <w:p>
-      <w:pPr>
-        <w:shd w:val="clear" w:color="auto" w:fill="FFFFFF"/>
-        <w:spacing w:after="0" w:line="0" w:lineRule="auto"/>
-        <w:rPr>
-          <w:rFonts w:eastAsia="Times New Roman" w:cstheme="minorHAnsi"/>
-          <w:sz w:val="72"/>
-          <w:szCs w:val="72"/>
-        </w:rPr>
-      </w:pPr>
-      <w:r>
-        <w:rPr>
-          <w:rFonts w:eastAsia="Times New Roman" w:cstheme="minorHAnsi"/>
-          <w:sz w:val="72"/>
-          <w:szCs w:val="72"/>
-        </w:rPr>
-        <w:t>moments while I was completing my final ye</w:t>
-      </w:r>
-    </w:p>
-    <w:p>
-      <w:pPr>
-        <w:shd w:val="clear" w:color="auto" w:fill="FFFFFF"/>
-        <w:spacing w:after="0" w:line="0" w:lineRule="auto"/>
-        <w:rPr>
-          <w:rFonts w:eastAsia="Times New Roman" w:cstheme="minorHAnsi"/>
-          <w:sz w:val="72"/>
-          <w:szCs w:val="72"/>
-        </w:rPr>
-      </w:pPr>
-      <w:r>
-        <w:rPr>
-          <w:rFonts w:eastAsia="Times New Roman" w:cstheme="minorHAnsi"/>
-          <w:sz w:val="72"/>
-          <w:szCs w:val="72"/>
-        </w:rPr>
-        <w:t>My final year project had a huge impact on my experience and also sharpened my skills. It would</w:t>
-      </w:r>
-    </w:p>
-    <w:p>
-      <w:pPr>
-        <w:shd w:val="clear" w:color="auto" w:fill="FFFFFF"/>
-        <w:spacing w:after="0" w:line="0" w:lineRule="auto"/>
-        <w:rPr>
-          <w:rFonts w:eastAsia="Times New Roman" w:cstheme="minorHAnsi"/>
-          <w:sz w:val="72"/>
-          <w:szCs w:val="72"/>
-        </w:rPr>
-      </w:pPr>
-      <w:r>
-        <w:rPr>
-          <w:rFonts w:eastAsia="Times New Roman" w:cstheme="minorHAnsi"/>
-          <w:sz w:val="72"/>
-          <w:szCs w:val="72"/>
-        </w:rPr>
-        <w:t>had been impossible to finish my project if my supervisor Mr. Bipin Bhattarai and Mr. Bikash</w:t>
-      </w:r>
-    </w:p>
-    <w:p>
-      <w:pPr>
-        <w:shd w:val="clear" w:color="auto" w:fill="FFFFFF"/>
-        <w:spacing w:after="0" w:line="0" w:lineRule="auto"/>
-        <w:rPr>
-          <w:rFonts w:eastAsia="Times New Roman" w:cstheme="minorHAnsi"/>
-          <w:sz w:val="72"/>
-          <w:szCs w:val="72"/>
-        </w:rPr>
-      </w:pPr>
-      <w:r>
-        <w:rPr>
-          <w:rFonts w:eastAsia="Times New Roman" w:cstheme="minorHAnsi"/>
-          <w:sz w:val="72"/>
-          <w:szCs w:val="72"/>
-        </w:rPr>
-        <w:t xml:space="preserve">Bhattarai were not there to support me </w:t>
-      </w:r>
-      <w:proofErr w:type="gramStart"/>
-      <w:r>
-        <w:rPr>
-          <w:rFonts w:eastAsia="Times New Roman" w:cstheme="minorHAnsi"/>
-          <w:sz w:val="72"/>
-          <w:szCs w:val="72"/>
-        </w:rPr>
-        <w:t>and  help</w:t>
-      </w:r>
-      <w:proofErr w:type="gramEnd"/>
-      <w:r>
-        <w:rPr>
-          <w:rFonts w:eastAsia="Times New Roman" w:cstheme="minorHAnsi"/>
-          <w:sz w:val="72"/>
-          <w:szCs w:val="72"/>
-        </w:rPr>
-        <w:t xml:space="preserve"> me. Islington </w:t>
-      </w:r>
-      <w:proofErr w:type="gramStart"/>
-      <w:r>
-        <w:rPr>
-          <w:rFonts w:eastAsia="Times New Roman" w:cstheme="minorHAnsi"/>
-          <w:sz w:val="72"/>
-          <w:szCs w:val="72"/>
-        </w:rPr>
-        <w:t>College  was</w:t>
-      </w:r>
-      <w:proofErr w:type="gramEnd"/>
-      <w:r>
-        <w:rPr>
-          <w:rFonts w:eastAsia="Times New Roman" w:cstheme="minorHAnsi"/>
-          <w:sz w:val="72"/>
-          <w:szCs w:val="72"/>
-        </w:rPr>
-        <w:t xml:space="preserve">  the  reason  I  got  to</w:t>
-      </w:r>
-    </w:p>
-    <w:p>
-      <w:pPr>
-        <w:shd w:val="clear" w:color="auto" w:fill="FFFFFF"/>
-        <w:spacing w:after="0" w:line="0" w:lineRule="auto"/>
-        <w:rPr>
-          <w:rFonts w:eastAsia="Times New Roman" w:cstheme="minorHAnsi"/>
-          <w:sz w:val="72"/>
-          <w:szCs w:val="72"/>
-        </w:rPr>
-      </w:pPr>
-      <w:r>
-        <w:rPr>
-          <w:rFonts w:eastAsia="Times New Roman" w:cstheme="minorHAnsi"/>
-          <w:sz w:val="72"/>
-          <w:szCs w:val="72"/>
-        </w:rPr>
-        <w:t xml:space="preserve">work on the final year project (FYP). I am grateful </w:t>
-      </w:r>
-      <w:proofErr w:type="gramStart"/>
-      <w:r>
-        <w:rPr>
-          <w:rFonts w:eastAsia="Times New Roman" w:cstheme="minorHAnsi"/>
-          <w:sz w:val="72"/>
-          <w:szCs w:val="72"/>
-        </w:rPr>
-        <w:t>to  my</w:t>
-      </w:r>
-      <w:proofErr w:type="gramEnd"/>
-      <w:r>
-        <w:rPr>
-          <w:rFonts w:eastAsia="Times New Roman" w:cstheme="minorHAnsi"/>
-          <w:sz w:val="72"/>
-          <w:szCs w:val="72"/>
-        </w:rPr>
-        <w:t xml:space="preserve"> client Kathmandu Prince Hotel for</w:t>
-      </w:r>
-    </w:p>
-    <w:p>
-      <w:pPr>
-        <w:shd w:val="clear" w:color="auto" w:fill="FFFFFF"/>
-        <w:spacing w:after="0" w:line="0" w:lineRule="auto"/>
-        <w:rPr>
-          <w:rFonts w:eastAsia="Times New Roman" w:cstheme="minorHAnsi"/>
-          <w:sz w:val="72"/>
-          <w:szCs w:val="72"/>
-        </w:rPr>
-      </w:pPr>
-      <w:r>
-        <w:rPr>
-          <w:rFonts w:eastAsia="Times New Roman" w:cstheme="minorHAnsi"/>
-          <w:sz w:val="72"/>
-          <w:szCs w:val="72"/>
-        </w:rPr>
-        <w:t>accepting my proposal to develop the web application and co-operating with me when I needed</w:t>
-      </w:r>
-    </w:p>
-    <w:p>
-      <w:pPr>
-        <w:shd w:val="clear" w:color="auto" w:fill="FFFFFF"/>
-        <w:spacing w:after="0" w:line="0" w:lineRule="auto"/>
-        <w:rPr>
-          <w:rFonts w:eastAsia="Times New Roman" w:cstheme="minorHAnsi"/>
-          <w:sz w:val="72"/>
-          <w:szCs w:val="72"/>
-        </w:rPr>
-      </w:pPr>
-      <w:r>
-        <w:rPr>
-          <w:rFonts w:eastAsia="Times New Roman" w:cstheme="minorHAnsi"/>
-          <w:sz w:val="72"/>
-          <w:szCs w:val="72"/>
-        </w:rPr>
-        <w:t>help and assistance.</w:t>
-      </w:r>
-    </w:p>
-    <w:p>
-      <w:pPr>
-        <w:shd w:val="clear" w:color="auto" w:fill="FFFFFF"/>
-        <w:spacing w:after="0" w:line="0" w:lineRule="auto"/>
-        <w:rPr>
-          <w:rFonts w:eastAsia="Times New Roman" w:cstheme="minorHAnsi"/>
-          <w:sz w:val="72"/>
-          <w:szCs w:val="72"/>
-        </w:rPr>
-      </w:pPr>
-      <w:r>
-        <w:rPr>
-          <w:rFonts w:eastAsia="Times New Roman" w:cstheme="minorHAnsi"/>
-          <w:sz w:val="72"/>
-          <w:szCs w:val="72"/>
-        </w:rPr>
-        <w:t>In the end would like to show my gratitude to my peers and family who helped me during the</w:t>
-      </w:r>
-    </w:p>
-    <w:p>
-      <w:pPr>
-        <w:shd w:val="clear" w:color="auto" w:fill="FFFFFF"/>
-        <w:spacing w:after="0" w:line="0" w:lineRule="auto"/>
-        <w:rPr>
-          <w:rFonts w:eastAsia="Times New Roman" w:cstheme="minorHAnsi"/>
-          <w:sz w:val="72"/>
-          <w:szCs w:val="72"/>
-        </w:rPr>
-      </w:pPr>
-      <w:r>
-        <w:rPr>
-          <w:rFonts w:eastAsia="Times New Roman" w:cstheme="minorHAnsi"/>
-          <w:sz w:val="72"/>
-          <w:szCs w:val="72"/>
-        </w:rPr>
-        <w:t>moments while I was completing my final ye</w:t>
-      </w:r>
-    </w:p>
-    <w:p>
-      <w:pPr>
-        <w:shd w:val="clear" w:color="auto" w:fill="FFFFFF"/>
-        <w:spacing w:after="0" w:line="0" w:lineRule="auto"/>
-        <w:rPr>
-          <w:rFonts w:eastAsia="Times New Roman" w:cstheme="minorHAnsi"/>
-          <w:sz w:val="72"/>
-          <w:szCs w:val="72"/>
-        </w:rPr>
-      </w:pPr>
-      <w:r>
-        <w:rPr>
-          <w:rFonts w:eastAsia="Times New Roman" w:cstheme="minorHAnsi"/>
-          <w:sz w:val="72"/>
-          <w:szCs w:val="72"/>
-        </w:rPr>
-        <w:t>My final year project had a huge impact on my experience and also sharpened my skills. It would</w:t>
-      </w:r>
-    </w:p>
-    <w:p>
-      <w:pPr>
-        <w:shd w:val="clear" w:color="auto" w:fill="FFFFFF"/>
-        <w:spacing w:after="0" w:line="0" w:lineRule="auto"/>
-        <w:rPr>
-          <w:rFonts w:eastAsia="Times New Roman" w:cstheme="minorHAnsi"/>
-          <w:sz w:val="72"/>
-          <w:szCs w:val="72"/>
-        </w:rPr>
-      </w:pPr>
-      <w:r>
-        <w:rPr>
-          <w:rFonts w:eastAsia="Times New Roman" w:cstheme="minorHAnsi"/>
-          <w:sz w:val="72"/>
-          <w:szCs w:val="72"/>
-        </w:rPr>
-        <w:t>had been impossible to finish my project if my supervisor Mr. Bipin Bhattarai and Mr. Bikash</w:t>
-      </w:r>
-    </w:p>
-    <w:p>
-      <w:pPr>
-        <w:shd w:val="clear" w:color="auto" w:fill="FFFFFF"/>
-        <w:spacing w:after="0" w:line="0" w:lineRule="auto"/>
-        <w:rPr>
-          <w:rFonts w:eastAsia="Times New Roman" w:cstheme="minorHAnsi"/>
-          <w:sz w:val="72"/>
-          <w:szCs w:val="72"/>
-        </w:rPr>
-      </w:pPr>
-      <w:r>
-        <w:rPr>
-          <w:rFonts w:eastAsia="Times New Roman" w:cstheme="minorHAnsi"/>
-          <w:sz w:val="72"/>
-          <w:szCs w:val="72"/>
-        </w:rPr>
-        <w:t xml:space="preserve">Bhattarai were not there to support me </w:t>
-      </w:r>
-      <w:proofErr w:type="gramStart"/>
-      <w:r>
-        <w:rPr>
-          <w:rFonts w:eastAsia="Times New Roman" w:cstheme="minorHAnsi"/>
-          <w:sz w:val="72"/>
-          <w:szCs w:val="72"/>
-        </w:rPr>
-        <w:t>and  help</w:t>
-      </w:r>
-      <w:proofErr w:type="gramEnd"/>
-      <w:r>
-        <w:rPr>
-          <w:rFonts w:eastAsia="Times New Roman" w:cstheme="minorHAnsi"/>
-          <w:sz w:val="72"/>
-          <w:szCs w:val="72"/>
-        </w:rPr>
-        <w:t xml:space="preserve"> me. Islington </w:t>
-      </w:r>
-      <w:proofErr w:type="gramStart"/>
-      <w:r>
-        <w:rPr>
-          <w:rFonts w:eastAsia="Times New Roman" w:cstheme="minorHAnsi"/>
-          <w:sz w:val="72"/>
-          <w:szCs w:val="72"/>
-        </w:rPr>
-        <w:t>College  was</w:t>
-      </w:r>
-      <w:proofErr w:type="gramEnd"/>
-      <w:r>
-        <w:rPr>
-          <w:rFonts w:eastAsia="Times New Roman" w:cstheme="minorHAnsi"/>
-          <w:sz w:val="72"/>
-          <w:szCs w:val="72"/>
-        </w:rPr>
-        <w:t xml:space="preserve">  the  reason  I  got  to</w:t>
-      </w:r>
-    </w:p>
-    <w:p>
-      <w:pPr>
-        <w:shd w:val="clear" w:color="auto" w:fill="FFFFFF"/>
-        <w:spacing w:after="0" w:line="0" w:lineRule="auto"/>
-        <w:rPr>
-          <w:rFonts w:eastAsia="Times New Roman" w:cstheme="minorHAnsi"/>
-          <w:sz w:val="72"/>
-          <w:szCs w:val="72"/>
-        </w:rPr>
-      </w:pPr>
-      <w:r>
-        <w:rPr>
-          <w:rFonts w:eastAsia="Times New Roman" w:cstheme="minorHAnsi"/>
-          <w:sz w:val="72"/>
-          <w:szCs w:val="72"/>
-        </w:rPr>
-        <w:t xml:space="preserve">work on the final year project (FYP). I am grateful </w:t>
-      </w:r>
-      <w:proofErr w:type="gramStart"/>
-      <w:r>
-        <w:rPr>
-          <w:rFonts w:eastAsia="Times New Roman" w:cstheme="minorHAnsi"/>
-          <w:sz w:val="72"/>
-          <w:szCs w:val="72"/>
-        </w:rPr>
-        <w:t>to  my</w:t>
-      </w:r>
-      <w:proofErr w:type="gramEnd"/>
-      <w:r>
-        <w:rPr>
-          <w:rFonts w:eastAsia="Times New Roman" w:cstheme="minorHAnsi"/>
-          <w:sz w:val="72"/>
-          <w:szCs w:val="72"/>
-        </w:rPr>
-        <w:t xml:space="preserve"> client Kathmandu Prince Hotel for</w:t>
-      </w:r>
-    </w:p>
-    <w:p>
-      <w:pPr>
-        <w:shd w:val="clear" w:color="auto" w:fill="FFFFFF"/>
-        <w:spacing w:after="0" w:line="0" w:lineRule="auto"/>
-        <w:rPr>
-          <w:rFonts w:eastAsia="Times New Roman" w:cstheme="minorHAnsi"/>
-          <w:sz w:val="72"/>
-          <w:szCs w:val="72"/>
-        </w:rPr>
-      </w:pPr>
-      <w:r>
-        <w:rPr>
-          <w:rFonts w:eastAsia="Times New Roman" w:cstheme="minorHAnsi"/>
-          <w:sz w:val="72"/>
-          <w:szCs w:val="72"/>
-        </w:rPr>
-        <w:t>accepting my proposal to develop the web application and co-operating with me when I needed</w:t>
-      </w:r>
-    </w:p>
-    <w:p>
-      <w:pPr>
-        <w:shd w:val="clear" w:color="auto" w:fill="FFFFFF"/>
-        <w:spacing w:after="0" w:line="0" w:lineRule="auto"/>
-        <w:rPr>
-          <w:rFonts w:eastAsia="Times New Roman" w:cstheme="minorHAnsi"/>
-          <w:sz w:val="72"/>
-          <w:szCs w:val="72"/>
-        </w:rPr>
-      </w:pPr>
-      <w:r>
-        <w:rPr>
-          <w:rFonts w:eastAsia="Times New Roman" w:cstheme="minorHAnsi"/>
-          <w:sz w:val="72"/>
-          <w:szCs w:val="72"/>
-        </w:rPr>
-        <w:t>help and assistance.</w:t>
-      </w:r>
-    </w:p>
-    <w:p>
-      <w:pPr>
-        <w:shd w:val="clear" w:color="auto" w:fill="FFFFFF"/>
-        <w:spacing w:after="0" w:line="0" w:lineRule="auto"/>
-        <w:rPr>
-          <w:rFonts w:eastAsia="Times New Roman" w:cstheme="minorHAnsi"/>
-          <w:sz w:val="72"/>
-          <w:szCs w:val="72"/>
-        </w:rPr>
-      </w:pPr>
-      <w:r>
-        <w:rPr>
-          <w:rFonts w:eastAsia="Times New Roman" w:cstheme="minorHAnsi"/>
-          <w:sz w:val="72"/>
-          <w:szCs w:val="72"/>
-        </w:rPr>
-        <w:t>In the end would like to show my gratitude to my peers and family who helped me during the</w:t>
-      </w:r>
-    </w:p>
-    <w:p>
-      <w:pPr>
-        <w:shd w:val="clear" w:color="auto" w:fill="FFFFFF"/>
-        <w:spacing w:after="0" w:line="0" w:lineRule="auto"/>
-        <w:rPr>
-          <w:rFonts w:eastAsia="Times New Roman" w:cstheme="minorHAnsi"/>
-          <w:sz w:val="72"/>
-          <w:szCs w:val="72"/>
-        </w:rPr>
-      </w:pPr>
-      <w:r>
-        <w:rPr>
-          <w:rFonts w:eastAsia="Times New Roman" w:cstheme="minorHAnsi"/>
-          <w:sz w:val="72"/>
-          <w:szCs w:val="72"/>
-        </w:rPr>
-        <w:t>moments while I was completing my final ye</w:t>
-      </w:r>
-    </w:p>
-    <w:p>
-      <w:pPr>
-        <w:shd w:val="clear" w:color="auto" w:fill="FFFFFF"/>
-        <w:spacing w:after="0" w:line="0" w:lineRule="auto"/>
-        <w:rPr>
-          <w:rFonts w:eastAsia="Times New Roman" w:cstheme="minorHAnsi"/>
-          <w:sz w:val="72"/>
-          <w:szCs w:val="72"/>
-        </w:rPr>
-      </w:pPr>
-      <w:r>
-        <w:rPr>
-          <w:rFonts w:eastAsia="Times New Roman" w:cstheme="minorHAnsi"/>
-          <w:sz w:val="72"/>
-          <w:szCs w:val="72"/>
-        </w:rPr>
-        <w:t>My final year project had a huge impact on my experience and also sharpened my skills. It would</w:t>
-      </w:r>
-    </w:p>
-    <w:p>
-      <w:pPr>
-        <w:shd w:val="clear" w:color="auto" w:fill="FFFFFF"/>
-        <w:spacing w:after="0" w:line="0" w:lineRule="auto"/>
-        <w:rPr>
-          <w:rFonts w:eastAsia="Times New Roman" w:cstheme="minorHAnsi"/>
-          <w:sz w:val="72"/>
-          <w:szCs w:val="72"/>
-        </w:rPr>
-      </w:pPr>
-      <w:r>
-        <w:rPr>
-          <w:rFonts w:eastAsia="Times New Roman" w:cstheme="minorHAnsi"/>
-          <w:sz w:val="72"/>
-          <w:szCs w:val="72"/>
-        </w:rPr>
-        <w:t>had been impossible to finish my project if my supervisor Mr. Bipin Bhattarai and Mr. Bikash</w:t>
-      </w:r>
-    </w:p>
-    <w:p>
-      <w:pPr>
-        <w:shd w:val="clear" w:color="auto" w:fill="FFFFFF"/>
-        <w:spacing w:after="0" w:line="0" w:lineRule="auto"/>
-        <w:rPr>
-          <w:rFonts w:eastAsia="Times New Roman" w:cstheme="minorHAnsi"/>
-          <w:sz w:val="72"/>
-          <w:szCs w:val="72"/>
-        </w:rPr>
-      </w:pPr>
-      <w:r>
-        <w:rPr>
-          <w:rFonts w:eastAsia="Times New Roman" w:cstheme="minorHAnsi"/>
-          <w:sz w:val="72"/>
-          <w:szCs w:val="72"/>
-        </w:rPr>
-        <w:t xml:space="preserve">Bhattarai were not there to support me </w:t>
-      </w:r>
-      <w:proofErr w:type="gramStart"/>
-      <w:r>
-        <w:rPr>
-          <w:rFonts w:eastAsia="Times New Roman" w:cstheme="minorHAnsi"/>
-          <w:sz w:val="72"/>
-          <w:szCs w:val="72"/>
-        </w:rPr>
-        <w:t>and  help</w:t>
-      </w:r>
-      <w:proofErr w:type="gramEnd"/>
-      <w:r>
-        <w:rPr>
-          <w:rFonts w:eastAsia="Times New Roman" w:cstheme="minorHAnsi"/>
-          <w:sz w:val="72"/>
-          <w:szCs w:val="72"/>
-        </w:rPr>
-        <w:t xml:space="preserve"> me. Islington </w:t>
-      </w:r>
-      <w:proofErr w:type="gramStart"/>
-      <w:r>
-        <w:rPr>
-          <w:rFonts w:eastAsia="Times New Roman" w:cstheme="minorHAnsi"/>
-          <w:sz w:val="72"/>
-          <w:szCs w:val="72"/>
-        </w:rPr>
-        <w:t>College  was</w:t>
-      </w:r>
-      <w:proofErr w:type="gramEnd"/>
-      <w:r>
-        <w:rPr>
-          <w:rFonts w:eastAsia="Times New Roman" w:cstheme="minorHAnsi"/>
-          <w:sz w:val="72"/>
-          <w:szCs w:val="72"/>
-        </w:rPr>
-        <w:t xml:space="preserve">  the  reason  I  got  to</w:t>
-      </w:r>
-    </w:p>
-    <w:p>
-      <w:pPr>
-        <w:shd w:val="clear" w:color="auto" w:fill="FFFFFF"/>
-        <w:spacing w:after="0" w:line="0" w:lineRule="auto"/>
-        <w:rPr>
-          <w:rFonts w:eastAsia="Times New Roman" w:cstheme="minorHAnsi"/>
-          <w:sz w:val="72"/>
-          <w:szCs w:val="72"/>
-        </w:rPr>
-      </w:pPr>
-      <w:r>
-        <w:rPr>
-          <w:rFonts w:eastAsia="Times New Roman" w:cstheme="minorHAnsi"/>
-          <w:sz w:val="72"/>
-          <w:szCs w:val="72"/>
-        </w:rPr>
-        <w:t xml:space="preserve">work on the final year project (FYP). I am grateful </w:t>
-      </w:r>
-      <w:proofErr w:type="gramStart"/>
-      <w:r>
-        <w:rPr>
-          <w:rFonts w:eastAsia="Times New Roman" w:cstheme="minorHAnsi"/>
-          <w:sz w:val="72"/>
-          <w:szCs w:val="72"/>
-        </w:rPr>
-        <w:t>to  my</w:t>
-      </w:r>
-      <w:proofErr w:type="gramEnd"/>
-      <w:r>
-        <w:rPr>
-          <w:rFonts w:eastAsia="Times New Roman" w:cstheme="minorHAnsi"/>
-          <w:sz w:val="72"/>
-          <w:szCs w:val="72"/>
-        </w:rPr>
-        <w:t xml:space="preserve"> client Kathmandu Prince Hotel for</w:t>
-      </w:r>
-    </w:p>
-    <w:p>
-      <w:pPr>
-        <w:shd w:val="clear" w:color="auto" w:fill="FFFFFF"/>
-        <w:spacing w:after="0" w:line="0" w:lineRule="auto"/>
-        <w:rPr>
-          <w:rFonts w:eastAsia="Times New Roman" w:cstheme="minorHAnsi"/>
-          <w:sz w:val="72"/>
-          <w:szCs w:val="72"/>
-        </w:rPr>
-      </w:pPr>
-      <w:r>
-        <w:rPr>
-          <w:rFonts w:eastAsia="Times New Roman" w:cstheme="minorHAnsi"/>
-          <w:sz w:val="72"/>
-          <w:szCs w:val="72"/>
-        </w:rPr>
-        <w:t>accepting my proposal to develop the web application and co-operating with me when I needed</w:t>
-      </w:r>
-    </w:p>
-    <w:p>
-      <w:pPr>
-        <w:shd w:val="clear" w:color="auto" w:fill="FFFFFF"/>
-        <w:spacing w:after="0" w:line="0" w:lineRule="auto"/>
-        <w:rPr>
-          <w:rFonts w:eastAsia="Times New Roman" w:cstheme="minorHAnsi"/>
-          <w:sz w:val="72"/>
-          <w:szCs w:val="72"/>
-        </w:rPr>
-      </w:pPr>
-      <w:r>
-        <w:rPr>
-          <w:rFonts w:eastAsia="Times New Roman" w:cstheme="minorHAnsi"/>
-          <w:sz w:val="72"/>
-          <w:szCs w:val="72"/>
-        </w:rPr>
-        <w:t>help and assistance.</w:t>
-      </w:r>
-    </w:p>
-    <w:p>
-      <w:pPr>
-        <w:shd w:val="clear" w:color="auto" w:fill="FFFFFF"/>
-        <w:spacing w:after="0" w:line="0" w:lineRule="auto"/>
-        <w:rPr>
-          <w:rFonts w:eastAsia="Times New Roman" w:cstheme="minorHAnsi"/>
-          <w:sz w:val="72"/>
-          <w:szCs w:val="72"/>
-        </w:rPr>
-      </w:pPr>
-      <w:r>
-        <w:rPr>
-          <w:rFonts w:eastAsia="Times New Roman" w:cstheme="minorHAnsi"/>
-          <w:sz w:val="72"/>
-          <w:szCs w:val="72"/>
-        </w:rPr>
-        <w:t>In the end would like to show my gratitude to my peers and family who helped me during the</w:t>
-      </w:r>
-    </w:p>
-    <w:p>
-      <w:pPr>
-        <w:shd w:val="clear" w:color="auto" w:fill="FFFFFF"/>
-        <w:spacing w:after="0" w:line="0" w:lineRule="auto"/>
-        <w:rPr>
-          <w:rFonts w:eastAsia="Times New Roman" w:cstheme="minorHAnsi"/>
-          <w:sz w:val="72"/>
-          <w:szCs w:val="72"/>
-        </w:rPr>
-      </w:pPr>
-      <w:r>
-        <w:rPr>
-          <w:rFonts w:eastAsia="Times New Roman" w:cstheme="minorHAnsi"/>
-          <w:sz w:val="72"/>
-          <w:szCs w:val="72"/>
-        </w:rPr>
-        <w:t>moments while I was completing my final ye</w:t>
-      </w:r>
-    </w:p>
-    <w:p>
-      <w:pPr>
-        <w:shd w:val="clear" w:color="auto" w:fill="FFFFFF"/>
-        <w:spacing w:after="0" w:line="0" w:lineRule="auto"/>
-        <w:rPr>
-          <w:rFonts w:eastAsia="Times New Roman" w:cstheme="minorHAnsi"/>
-          <w:sz w:val="72"/>
-          <w:szCs w:val="72"/>
-        </w:rPr>
-      </w:pPr>
-      <w:r>
-        <w:rPr>
-          <w:rFonts w:eastAsia="Times New Roman" w:cstheme="minorHAnsi"/>
-          <w:sz w:val="72"/>
-          <w:szCs w:val="72"/>
-        </w:rPr>
-        <w:t>My final year project had a huge impact on my experience and also sharpened my skills. It would</w:t>
-      </w:r>
-    </w:p>
-    <w:p>
-      <w:pPr>
-        <w:shd w:val="clear" w:color="auto" w:fill="FFFFFF"/>
-        <w:spacing w:after="0" w:line="0" w:lineRule="auto"/>
-        <w:rPr>
-          <w:rFonts w:eastAsia="Times New Roman" w:cstheme="minorHAnsi"/>
-          <w:sz w:val="72"/>
-          <w:szCs w:val="72"/>
-        </w:rPr>
-      </w:pPr>
-      <w:r>
-        <w:rPr>
-          <w:rFonts w:eastAsia="Times New Roman" w:cstheme="minorHAnsi"/>
-          <w:sz w:val="72"/>
-          <w:szCs w:val="72"/>
-        </w:rPr>
-        <w:t>had been impossible to finish my project if my supervisor Mr. Bipin Bhattarai and Mr. Bikash</w:t>
-      </w:r>
-    </w:p>
-    <w:p>
-      <w:pPr>
-        <w:shd w:val="clear" w:color="auto" w:fill="FFFFFF"/>
-        <w:spacing w:after="0" w:line="0" w:lineRule="auto"/>
-        <w:rPr>
-          <w:rFonts w:eastAsia="Times New Roman" w:cstheme="minorHAnsi"/>
-          <w:sz w:val="72"/>
-          <w:szCs w:val="72"/>
-        </w:rPr>
-      </w:pPr>
-      <w:r>
-        <w:rPr>
-          <w:rFonts w:eastAsia="Times New Roman" w:cstheme="minorHAnsi"/>
-          <w:sz w:val="72"/>
-          <w:szCs w:val="72"/>
-        </w:rPr>
-        <w:t xml:space="preserve">Bhattarai were not there to support me </w:t>
-      </w:r>
-      <w:proofErr w:type="gramStart"/>
-      <w:r>
-        <w:rPr>
-          <w:rFonts w:eastAsia="Times New Roman" w:cstheme="minorHAnsi"/>
-          <w:sz w:val="72"/>
-          <w:szCs w:val="72"/>
-        </w:rPr>
-        <w:t>and  help</w:t>
-      </w:r>
-      <w:proofErr w:type="gramEnd"/>
-      <w:r>
-        <w:rPr>
-          <w:rFonts w:eastAsia="Times New Roman" w:cstheme="minorHAnsi"/>
-          <w:sz w:val="72"/>
-          <w:szCs w:val="72"/>
-        </w:rPr>
-        <w:t xml:space="preserve"> me. Islington </w:t>
-      </w:r>
-      <w:proofErr w:type="gramStart"/>
-      <w:r>
-        <w:rPr>
-          <w:rFonts w:eastAsia="Times New Roman" w:cstheme="minorHAnsi"/>
-          <w:sz w:val="72"/>
-          <w:szCs w:val="72"/>
-        </w:rPr>
-        <w:t>College  was</w:t>
-      </w:r>
-      <w:proofErr w:type="gramEnd"/>
-      <w:r>
-        <w:rPr>
-          <w:rFonts w:eastAsia="Times New Roman" w:cstheme="minorHAnsi"/>
-          <w:sz w:val="72"/>
-          <w:szCs w:val="72"/>
-        </w:rPr>
-        <w:t xml:space="preserve">  the  reason  I  got  to</w:t>
-      </w:r>
-    </w:p>
-    <w:p>
-      <w:pPr>
-        <w:shd w:val="clear" w:color="auto" w:fill="FFFFFF"/>
-        <w:spacing w:after="0" w:line="0" w:lineRule="auto"/>
-        <w:rPr>
-          <w:rFonts w:eastAsia="Times New Roman" w:cstheme="minorHAnsi"/>
-          <w:sz w:val="72"/>
-          <w:szCs w:val="72"/>
-        </w:rPr>
-      </w:pPr>
-      <w:r>
-        <w:rPr>
-          <w:rFonts w:eastAsia="Times New Roman" w:cstheme="minorHAnsi"/>
-          <w:sz w:val="72"/>
-          <w:szCs w:val="72"/>
-        </w:rPr>
-        <w:t xml:space="preserve">work on the final year project (FYP). I am grateful </w:t>
-      </w:r>
-      <w:proofErr w:type="gramStart"/>
-      <w:r>
-        <w:rPr>
-          <w:rFonts w:eastAsia="Times New Roman" w:cstheme="minorHAnsi"/>
-          <w:sz w:val="72"/>
-          <w:szCs w:val="72"/>
-        </w:rPr>
-        <w:t>to  my</w:t>
-      </w:r>
-      <w:proofErr w:type="gramEnd"/>
-      <w:r>
-        <w:rPr>
-          <w:rFonts w:eastAsia="Times New Roman" w:cstheme="minorHAnsi"/>
-          <w:sz w:val="72"/>
-          <w:szCs w:val="72"/>
-        </w:rPr>
-        <w:t xml:space="preserve"> client Kathmandu Prince Hotel for</w:t>
-      </w:r>
-    </w:p>
-    <w:p>
-      <w:pPr>
-        <w:shd w:val="clear" w:color="auto" w:fill="FFFFFF"/>
-        <w:spacing w:after="0" w:line="0" w:lineRule="auto"/>
-        <w:rPr>
-          <w:rFonts w:eastAsia="Times New Roman" w:cstheme="minorHAnsi"/>
-          <w:sz w:val="72"/>
-          <w:szCs w:val="72"/>
-        </w:rPr>
-      </w:pPr>
-      <w:r>
-        <w:rPr>
-          <w:rFonts w:eastAsia="Times New Roman" w:cstheme="minorHAnsi"/>
-          <w:sz w:val="72"/>
-          <w:szCs w:val="72"/>
-        </w:rPr>
-        <w:t>accepting my proposal to develop the web application and co-operating with me when I needed</w:t>
-      </w:r>
-    </w:p>
-    <w:p>
-      <w:pPr>
-        <w:shd w:val="clear" w:color="auto" w:fill="FFFFFF"/>
-        <w:spacing w:after="0" w:line="0" w:lineRule="auto"/>
-        <w:rPr>
-          <w:rFonts w:eastAsia="Times New Roman" w:cstheme="minorHAnsi"/>
-          <w:sz w:val="72"/>
-          <w:szCs w:val="72"/>
-        </w:rPr>
-      </w:pPr>
-      <w:r>
-        <w:rPr>
-          <w:rFonts w:eastAsia="Times New Roman" w:cstheme="minorHAnsi"/>
-          <w:sz w:val="72"/>
-          <w:szCs w:val="72"/>
-        </w:rPr>
-        <w:t>help and assistance.</w:t>
-      </w:r>
-    </w:p>
-    <w:p>
-      <w:pPr>
-        <w:shd w:val="clear" w:color="auto" w:fill="FFFFFF"/>
-        <w:spacing w:after="0" w:line="0" w:lineRule="auto"/>
-        <w:rPr>
-          <w:rFonts w:eastAsia="Times New Roman" w:cstheme="minorHAnsi"/>
-          <w:sz w:val="72"/>
-          <w:szCs w:val="72"/>
-        </w:rPr>
-      </w:pPr>
-      <w:r>
-        <w:rPr>
-          <w:rFonts w:eastAsia="Times New Roman" w:cstheme="minorHAnsi"/>
-          <w:sz w:val="72"/>
-          <w:szCs w:val="72"/>
-        </w:rPr>
-        <w:t>In the end would like to show my gratitude to my peers and family who helped me during the</w:t>
-      </w:r>
-    </w:p>
-    <w:p>
-      <w:pPr>
-        <w:shd w:val="clear" w:color="auto" w:fill="FFFFFF"/>
-        <w:spacing w:after="0" w:line="0" w:lineRule="auto"/>
-        <w:rPr>
-          <w:rFonts w:eastAsia="Times New Roman" w:cstheme="minorHAnsi"/>
-          <w:sz w:val="72"/>
-          <w:szCs w:val="72"/>
-        </w:rPr>
-      </w:pPr>
-      <w:r>
-        <w:rPr>
-          <w:rFonts w:eastAsia="Times New Roman" w:cstheme="minorHAnsi"/>
-          <w:sz w:val="72"/>
-          <w:szCs w:val="72"/>
-        </w:rPr>
-        <w:t>moments while I was completing my final ye</w:t>
-      </w:r>
-    </w:p>
-    <w:p>
-      <w:pPr>
-        <w:shd w:val="clear" w:color="auto" w:fill="FFFFFF"/>
-        <w:spacing w:after="0" w:line="0" w:lineRule="auto"/>
-        <w:rPr>
-          <w:rFonts w:eastAsia="Times New Roman" w:cstheme="minorHAnsi"/>
-          <w:sz w:val="72"/>
-          <w:szCs w:val="72"/>
-        </w:rPr>
-      </w:pPr>
-      <w:r>
-        <w:rPr>
-          <w:rFonts w:eastAsia="Times New Roman" w:cstheme="minorHAnsi"/>
-          <w:sz w:val="72"/>
-          <w:szCs w:val="72"/>
-        </w:rPr>
-        <w:t>My final year project had a huge impact on my experience and also sharpened my skills. It would</w:t>
-      </w:r>
-    </w:p>
-    <w:p>
-      <w:pPr>
-        <w:shd w:val="clear" w:color="auto" w:fill="FFFFFF"/>
-        <w:spacing w:after="0" w:line="0" w:lineRule="auto"/>
-        <w:rPr>
-          <w:rFonts w:eastAsia="Times New Roman" w:cstheme="minorHAnsi"/>
-          <w:sz w:val="72"/>
-          <w:szCs w:val="72"/>
-        </w:rPr>
-      </w:pPr>
-      <w:r>
-        <w:rPr>
-          <w:rFonts w:eastAsia="Times New Roman" w:cstheme="minorHAnsi"/>
-          <w:sz w:val="72"/>
-          <w:szCs w:val="72"/>
-        </w:rPr>
-        <w:t>had been impossible to finish my project if my supervisor Mr. Bipin Bhattarai and Mr. Bikash</w:t>
-      </w:r>
-    </w:p>
-    <w:p>
-      <w:pPr>
-        <w:shd w:val="clear" w:color="auto" w:fill="FFFFFF"/>
-        <w:spacing w:after="0" w:line="0" w:lineRule="auto"/>
-        <w:rPr>
-          <w:rFonts w:eastAsia="Times New Roman" w:cstheme="minorHAnsi"/>
-          <w:sz w:val="72"/>
-          <w:szCs w:val="72"/>
-        </w:rPr>
-      </w:pPr>
-      <w:r>
-        <w:rPr>
-          <w:rFonts w:eastAsia="Times New Roman" w:cstheme="minorHAnsi"/>
-          <w:sz w:val="72"/>
-          <w:szCs w:val="72"/>
-        </w:rPr>
-        <w:t xml:space="preserve">Bhattarai were not there to support me </w:t>
-      </w:r>
-      <w:proofErr w:type="gramStart"/>
-      <w:r>
-        <w:rPr>
-          <w:rFonts w:eastAsia="Times New Roman" w:cstheme="minorHAnsi"/>
-          <w:sz w:val="72"/>
-          <w:szCs w:val="72"/>
-        </w:rPr>
-        <w:t>and  help</w:t>
-      </w:r>
-      <w:proofErr w:type="gramEnd"/>
-      <w:r>
-        <w:rPr>
-          <w:rFonts w:eastAsia="Times New Roman" w:cstheme="minorHAnsi"/>
-          <w:sz w:val="72"/>
-          <w:szCs w:val="72"/>
-        </w:rPr>
-        <w:t xml:space="preserve"> me. Islington </w:t>
-      </w:r>
-      <w:proofErr w:type="gramStart"/>
-      <w:r>
-        <w:rPr>
-          <w:rFonts w:eastAsia="Times New Roman" w:cstheme="minorHAnsi"/>
-          <w:sz w:val="72"/>
-          <w:szCs w:val="72"/>
-        </w:rPr>
-        <w:t>College  was</w:t>
-      </w:r>
-      <w:proofErr w:type="gramEnd"/>
-      <w:r>
-        <w:rPr>
-          <w:rFonts w:eastAsia="Times New Roman" w:cstheme="minorHAnsi"/>
-          <w:sz w:val="72"/>
-          <w:szCs w:val="72"/>
-        </w:rPr>
-        <w:t xml:space="preserve">  the  reason  I  got  to</w:t>
-      </w:r>
-    </w:p>
-    <w:p>
-      <w:pPr>
-        <w:shd w:val="clear" w:color="auto" w:fill="FFFFFF"/>
-        <w:spacing w:after="0" w:line="0" w:lineRule="auto"/>
-        <w:rPr>
-          <w:rFonts w:eastAsia="Times New Roman" w:cstheme="minorHAnsi"/>
-          <w:sz w:val="72"/>
-          <w:szCs w:val="72"/>
-        </w:rPr>
-      </w:pPr>
-      <w:r>
-        <w:rPr>
-          <w:rFonts w:eastAsia="Times New Roman" w:cstheme="minorHAnsi"/>
-          <w:sz w:val="72"/>
-          <w:szCs w:val="72"/>
-        </w:rPr>
-        <w:t xml:space="preserve">work on the final year project (FYP). I am grateful </w:t>
-      </w:r>
-      <w:proofErr w:type="gramStart"/>
-      <w:r>
-        <w:rPr>
-          <w:rFonts w:eastAsia="Times New Roman" w:cstheme="minorHAnsi"/>
-          <w:sz w:val="72"/>
-          <w:szCs w:val="72"/>
-        </w:rPr>
-        <w:t>to  my</w:t>
-      </w:r>
-      <w:proofErr w:type="gramEnd"/>
-      <w:r>
-        <w:rPr>
-          <w:rFonts w:eastAsia="Times New Roman" w:cstheme="minorHAnsi"/>
-          <w:sz w:val="72"/>
-          <w:szCs w:val="72"/>
-        </w:rPr>
-        <w:t xml:space="preserve"> client Kathmandu Prince Hotel for</w:t>
-      </w:r>
-    </w:p>
-    <w:p>
-      <w:pPr>
-        <w:shd w:val="clear" w:color="auto" w:fill="FFFFFF"/>
-        <w:spacing w:after="0" w:line="0" w:lineRule="auto"/>
-        <w:rPr>
-          <w:rFonts w:eastAsia="Times New Roman" w:cstheme="minorHAnsi"/>
-          <w:sz w:val="72"/>
-          <w:szCs w:val="72"/>
-        </w:rPr>
-      </w:pPr>
-      <w:r>
-        <w:rPr>
-          <w:rFonts w:eastAsia="Times New Roman" w:cstheme="minorHAnsi"/>
-          <w:sz w:val="72"/>
-          <w:szCs w:val="72"/>
-        </w:rPr>
-        <w:t>accepting my proposal to develop the web application and co-operating with me when I needed</w:t>
-      </w:r>
-    </w:p>
-    <w:p>
-      <w:pPr>
-        <w:shd w:val="clear" w:color="auto" w:fill="FFFFFF"/>
-        <w:spacing w:after="0" w:line="0" w:lineRule="auto"/>
-        <w:rPr>
-          <w:rFonts w:eastAsia="Times New Roman" w:cstheme="minorHAnsi"/>
-          <w:sz w:val="72"/>
-          <w:szCs w:val="72"/>
-        </w:rPr>
-      </w:pPr>
-      <w:r>
-        <w:rPr>
-          <w:rFonts w:eastAsia="Times New Roman" w:cstheme="minorHAnsi"/>
-          <w:sz w:val="72"/>
-          <w:szCs w:val="72"/>
-        </w:rPr>
-        <w:t>help and assistance.</w:t>
-      </w:r>
-    </w:p>
-    <w:p>
-      <w:pPr>
-        <w:shd w:val="clear" w:color="auto" w:fill="FFFFFF"/>
-        <w:spacing w:after="0" w:line="0" w:lineRule="auto"/>
-        <w:rPr>
-          <w:rFonts w:eastAsia="Times New Roman" w:cstheme="minorHAnsi"/>
-          <w:sz w:val="72"/>
-          <w:szCs w:val="72"/>
-        </w:rPr>
-      </w:pPr>
-      <w:r>
-        <w:rPr>
-          <w:rFonts w:eastAsia="Times New Roman" w:cstheme="minorHAnsi"/>
-          <w:sz w:val="72"/>
-          <w:szCs w:val="72"/>
-        </w:rPr>
-        <w:t>In the end would like to show my gratitude to my peers and family who helped me during the</w:t>
-      </w:r>
-    </w:p>
-    <w:p>
-      <w:pPr>
-        <w:shd w:val="clear" w:color="auto" w:fill="FFFFFF"/>
-        <w:spacing w:after="0" w:line="0" w:lineRule="auto"/>
-        <w:rPr>
-          <w:rFonts w:eastAsia="Times New Roman" w:cstheme="minorHAnsi"/>
-          <w:sz w:val="72"/>
-          <w:szCs w:val="72"/>
-        </w:rPr>
-      </w:pPr>
-      <w:r>
-        <w:rPr>
-          <w:rFonts w:eastAsia="Times New Roman" w:cstheme="minorHAnsi"/>
-          <w:sz w:val="72"/>
-          <w:szCs w:val="72"/>
-        </w:rPr>
-        <w:t>moments while I was completing my final ye</w:t>
-      </w:r>
     </w:p>
     <w:p>
       <w:pPr>
@@ -5429,7 +2751,25 @@
           <w:sz w:val="24"/>
           <w:szCs w:val="24"/>
         </w:rPr>
-        <w:t xml:space="preserve">            At the point when I chose to utilize PHP as my essential IDE, I considered whereupon database can be utilized with PHP to give it all the more simple and productive touch. From my Research and point by point investigation of the themes I currently realize that Database MYSQL is an imaginative, incredible   and   instinctive numerous   database   the   executive’s   apparatus Browse objects, Design tables, Edit columns, Export information and   Run questions with a reliable interface. PHP and MYSQL are especially utilized for overseeing database and web applications.</w:t>
+        <w:t xml:space="preserve">            At the point when I chose to utilize PHP as my essential IDE, I considered whereupon database can be utilized with PHP to give it all the more simple and productive touch. From my Research and point by point investigation of the themes I currently realize that Database MYSQL is an imaginative, incredible   and   instinctive numerous   database   the   executive’s   apparatus Browse objects, Design tables, </w:t>
+      </w:r>
+      <w:proofErr w:type="gramStart"/>
+      <w:r>
+        <w:rPr>
+          <w:rFonts w:eastAsia="Times New Roman" w:cstheme="minorHAnsi"/>
+          <w:sz w:val="24"/>
+          <w:szCs w:val="24"/>
+        </w:rPr>
+        <w:t>Edit</w:t>
+      </w:r>
+      <w:proofErr w:type="gramEnd"/>
+      <w:r>
+        <w:rPr>
+          <w:rFonts w:eastAsia="Times New Roman" w:cstheme="minorHAnsi"/>
+          <w:sz w:val="24"/>
+          <w:szCs w:val="24"/>
+        </w:rPr>
+        <w:t xml:space="preserve"> columns, Export information and   Run questions with a reliable interface. PHP and MYSQL are especially utilized for overseeing database and web applications.</w:t>
       </w:r>
     </w:p>
     <w:p>
@@ -6354,27 +3694,7 @@
           <w:szCs w:val="28"/>
           <w:lang w:eastAsia="en-IN"/>
         </w:rPr>
-        <w:t xml:space="preserve">Management of </w:t>
-      </w:r>
-      <w:r>
-        <w:rPr>
-          <w:rFonts w:eastAsia="Times New Roman" w:cstheme="minorHAnsi"/>
-          <w:color w:val="000000" w:themeColor="text1"/>
-          <w:sz w:val="28"/>
-          <w:szCs w:val="28"/>
-          <w:lang w:eastAsia="en-IN"/>
-        </w:rPr>
-        <w:t>Patient</w:t>
-      </w:r>
-      <w:r>
-        <w:rPr>
-          <w:rFonts w:eastAsia="Times New Roman" w:cstheme="minorHAnsi"/>
-          <w:color w:val="000000" w:themeColor="text1"/>
-          <w:sz w:val="28"/>
-          <w:szCs w:val="28"/>
-          <w:lang w:eastAsia="en-IN"/>
-        </w:rPr>
-        <w:t>’s details.</w:t>
+        <w:t>Management of Patient’s details.</w:t>
       </w:r>
     </w:p>
     <w:p>
@@ -6410,6 +3730,7 @@
     </w:p>
     <w:p>
       <w:pPr>
+        <w:jc w:val="center"/>
         <w:rPr>
           <w:rFonts w:cstheme="minorHAnsi"/>
           <w:sz w:val="28"/>
@@ -6424,17 +3745,9 @@
             <w:sz w:val="28"/>
             <w:szCs w:val="28"/>
           </w:rPr>
-          <w:t>https://github.com/Prateekmathur0921/Hotel-Management-System</w:t>
+          <w:t>https://github.com/PranavChouhan10/Hospital-Website</w:t>
         </w:r>
       </w:hyperlink>
-      <w:r>
-        <w:rPr>
-          <w:rFonts w:cstheme="minorHAnsi"/>
-          <w:sz w:val="28"/>
-          <w:szCs w:val="28"/>
-        </w:rPr>
-        <w:t xml:space="preserve"> </w:t>
-      </w:r>
     </w:p>
     <w:p>
       <w:pPr>
@@ -7292,20 +4605,7 @@
           <w:szCs w:val="28"/>
           <w:u w:val="single"/>
         </w:rPr>
-        <w:t>HMS WITH EXCELLENT BILLING FEATURES</w:t>
-      </w:r>
-      <w:r>
-        <w:rPr>
-          <w:rFonts w:asciiTheme="minorHAnsi" w:hAnsiTheme="minorHAnsi" w:cstheme="minorHAnsi"/>
-          <w:b/>
-          <w:bCs/>
-          <w:color w:val="000000"/>
-          <w:spacing w:val="4"/>
-          <w:sz w:val="28"/>
-          <w:szCs w:val="28"/>
-          <w:u w:val="single"/>
-        </w:rPr>
-        <w:t>:</w:t>
+        <w:t>HMS WITH EXCELLENT BILLING FEATURES:</w:t>
       </w:r>
     </w:p>
     <w:p>
@@ -7402,7 +4702,6 @@
       </w:r>
       <w:r>
         <w:rPr>
-          <w:rStyle w:val="TableGrid"/>
           <w:rFonts w:ascii="Arial" w:hAnsi="Arial" w:cs="Arial"/>
           <w:caps/>
           <w:color w:val="111111"/>
@@ -7543,19 +4842,7 @@
           <w:szCs w:val="28"/>
           <w:u w:val="single"/>
         </w:rPr>
-        <w:t>URGENT CARE APP</w:t>
-      </w:r>
-      <w:r>
-        <w:rPr>
-          <w:rStyle w:val="Strong"/>
-          <w:rFonts w:asciiTheme="minorHAnsi" w:hAnsiTheme="minorHAnsi" w:cstheme="minorHAnsi"/>
-          <w:caps/>
-          <w:color w:val="111111"/>
-          <w:sz w:val="28"/>
-          <w:szCs w:val="28"/>
-          <w:u w:val="single"/>
-        </w:rPr>
-        <w:t>:</w:t>
+        <w:t>URGENT CARE APP:</w:t>
       </w:r>
     </w:p>
     <w:p>
@@ -7572,21 +4859,7 @@
           <w:rFonts w:asciiTheme="minorHAnsi" w:hAnsiTheme="minorHAnsi" w:cstheme="minorHAnsi"/>
           <w:color w:val="1E2637"/>
         </w:rPr>
-        <w:t xml:space="preserve">Almost everybody today uses a smartphone, a computer or at least has access to one. This makes it easy for a health care </w:t>
-      </w:r>
-      <w:r>
-        <w:rPr>
-          <w:rFonts w:asciiTheme="minorHAnsi" w:hAnsiTheme="minorHAnsi" w:cstheme="minorHAnsi"/>
-          <w:color w:val="1E2637"/>
-        </w:rPr>
-        <w:t>centre</w:t>
-      </w:r>
-      <w:r>
-        <w:rPr>
-          <w:rFonts w:asciiTheme="minorHAnsi" w:hAnsiTheme="minorHAnsi" w:cstheme="minorHAnsi"/>
-          <w:color w:val="1E2637"/>
-        </w:rPr>
-        <w:t xml:space="preserve"> to reach out and serve its patients, even in their homes. In many occasions, not everyone visiting the hospital requires health services. Some are there to make inquiries while others go to seek medical information.</w:t>
+        <w:t>Almost everybody today uses a smartphone, a computer or at least has access to one. This makes it easy for a health care centre to reach out and serve its patients, even in their homes. In many occasions, not everyone visiting the hospital requires health services. Some are there to make inquiries while others go to seek medical information.</w:t>
       </w:r>
     </w:p>
     <w:p>
@@ -8052,107 +5325,7 @@
           <w:szCs w:val="28"/>
           <w:shd w:val="clear" w:color="auto" w:fill="FFFFFF"/>
         </w:rPr>
-        <w:t xml:space="preserve">Hospital management system is all about the modernizing a hospital through use of technology. Computers helps in it and take over the manual system for quick and easy functioning. This hospital management system is a quite the reliable and is proven on many stages. All the basic requirements of the hospital are provided in the hospital in order to manage it perfectly and large amount of data can also be </w:t>
-      </w:r>
-      <w:r>
-        <w:rPr>
-          <w:rFonts w:cstheme="minorHAnsi"/>
-          <w:color w:val="000000" w:themeColor="text1"/>
-          <w:sz w:val="28"/>
-          <w:szCs w:val="28"/>
-          <w:shd w:val="clear" w:color="auto" w:fill="FFFFFF"/>
-        </w:rPr>
-        <w:t>stored.</w:t>
-      </w:r>
-      <w:r>
-        <w:rPr>
-          <w:rFonts w:cstheme="minorHAnsi"/>
-          <w:color w:val="000000" w:themeColor="text1"/>
-          <w:sz w:val="28"/>
-          <w:szCs w:val="28"/>
-          <w:shd w:val="clear" w:color="auto" w:fill="FFFFFF"/>
-        </w:rPr>
-        <w:t xml:space="preserve"> It gives many facilities like searching for the detail of </w:t>
-      </w:r>
-      <w:r>
-        <w:rPr>
-          <w:rFonts w:cstheme="minorHAnsi"/>
-          <w:color w:val="000000" w:themeColor="text1"/>
-          <w:sz w:val="28"/>
-          <w:szCs w:val="28"/>
-          <w:shd w:val="clear" w:color="auto" w:fill="FFFFFF"/>
-        </w:rPr>
-        <w:t>patient,</w:t>
-      </w:r>
-      <w:r>
-        <w:rPr>
-          <w:rFonts w:cstheme="minorHAnsi"/>
-          <w:color w:val="000000" w:themeColor="text1"/>
-          <w:sz w:val="28"/>
-          <w:szCs w:val="28"/>
-          <w:shd w:val="clear" w:color="auto" w:fill="FFFFFF"/>
-        </w:rPr>
-        <w:t xml:space="preserve"> billing facilities as well as the creation of test reports. </w:t>
-      </w:r>
-      <w:r>
-        <w:rPr>
-          <w:rFonts w:cstheme="minorHAnsi"/>
-          <w:color w:val="000000" w:themeColor="text1"/>
-          <w:sz w:val="28"/>
-          <w:szCs w:val="28"/>
-          <w:shd w:val="clear" w:color="auto" w:fill="FFFFFF"/>
-        </w:rPr>
-        <w:t>So,</w:t>
-      </w:r>
-      <w:r>
-        <w:rPr>
-          <w:rFonts w:cstheme="minorHAnsi"/>
-          <w:color w:val="000000" w:themeColor="text1"/>
-          <w:sz w:val="28"/>
-          <w:szCs w:val="28"/>
-          <w:shd w:val="clear" w:color="auto" w:fill="FFFFFF"/>
-        </w:rPr>
-        <w:t xml:space="preserve"> </w:t>
-      </w:r>
-      <w:r>
-        <w:rPr>
-          <w:rFonts w:cstheme="minorHAnsi"/>
-          <w:color w:val="000000" w:themeColor="text1"/>
-          <w:sz w:val="28"/>
-          <w:szCs w:val="28"/>
-          <w:shd w:val="clear" w:color="auto" w:fill="FFFFFF"/>
-        </w:rPr>
-        <w:t>it’s</w:t>
-      </w:r>
-      <w:r>
-        <w:rPr>
-          <w:rFonts w:cstheme="minorHAnsi"/>
-          <w:color w:val="000000" w:themeColor="text1"/>
-          <w:sz w:val="28"/>
-          <w:szCs w:val="28"/>
-          <w:shd w:val="clear" w:color="auto" w:fill="FFFFFF"/>
-        </w:rPr>
-        <w:t xml:space="preserve"> </w:t>
-      </w:r>
-      <w:r>
-        <w:rPr>
-          <w:rFonts w:cstheme="minorHAnsi"/>
-          <w:color w:val="000000" w:themeColor="text1"/>
-          <w:sz w:val="28"/>
-          <w:szCs w:val="28"/>
-          <w:shd w:val="clear" w:color="auto" w:fill="FFFFFF"/>
-        </w:rPr>
-        <w:t>an</w:t>
-      </w:r>
-      <w:r>
-        <w:rPr>
-          <w:rFonts w:cstheme="minorHAnsi"/>
-          <w:color w:val="000000" w:themeColor="text1"/>
-          <w:sz w:val="28"/>
-          <w:szCs w:val="28"/>
-          <w:shd w:val="clear" w:color="auto" w:fill="FFFFFF"/>
-        </w:rPr>
-        <w:t xml:space="preserve"> important system for modern days</w:t>
+        <w:t>Hospital management system is all about the modernizing a hospital through use of technology. Computers helps in it and take over the manual system for quick and easy functioning. This hospital management system is a quite the reliable and is proven on many stages. All the basic requirements of the hospital are provided in the hospital in order to manage it perfectly and large amount of data can also be stored. It gives many facilities like searching for the detail of patient, billing facilities as well as the creation of test reports. So, it’s an important system for modern days</w:t>
       </w:r>
     </w:p>
     <w:p>
@@ -9597,6 +6770,7 @@
   <w:style w:type="character" w:default="1" w:styleId="DefaultParagraphFont">
     <w:name w:val="Default Paragraph Font"/>
     <w:uiPriority w:val="1"/>
+    <w:semiHidden/>
     <w:unhideWhenUsed/>
   </w:style>
   <w:style w:type="table" w:default="1" w:styleId="TableNormal">
@@ -9775,6 +6949,18 @@
     <w:rPr>
       <w:b/>
       <w:bCs/>
+    </w:rPr>
+  </w:style>
+  <w:style w:type="character" w:styleId="FollowedHyperlink">
+    <w:name w:val="FollowedHyperlink"/>
+    <w:basedOn w:val="DefaultParagraphFont"/>
+    <w:uiPriority w:val="99"/>
+    <w:semiHidden/>
+    <w:unhideWhenUsed/>
+    <w:rsid w:val="00C57E0D"/>
+    <w:rPr>
+      <w:color w:val="954F72" w:themeColor="followedHyperlink"/>
+      <w:u w:val="single"/>
     </w:rPr>
   </w:style>
 </w:styles>
